--- a/Documentation/Planing/Specification.docx
+++ b/Documentation/Planing/Specification.docx
@@ -6,15 +6,101 @@
       <w:pPr>
         <w:pStyle w:val="Titel"/>
         <w:jc w:val="center"/>
-        <w:rPr>
-          <w:lang w:val="en-GB"/>
-        </w:rPr>
       </w:pPr>
       <w:r>
+        <w:t>Specification</w:t>
+      </w:r>
+    </w:p>
+    <w:tbl>
+      <w:tblPr>
+        <w:tblStyle w:val="Tabellenraster"/>
+        <w:tblW w:w="0" w:type="auto"/>
+        <w:tblLook w:val="04A0" w:firstRow="1" w:lastRow="0" w:firstColumn="1" w:lastColumn="0" w:noHBand="0" w:noVBand="1"/>
+      </w:tblPr>
+      <w:tblGrid>
+        <w:gridCol w:w="7138"/>
+        <w:gridCol w:w="7139"/>
+      </w:tblGrid>
+      <w:tr>
+        <w:tc>
+          <w:tcPr>
+            <w:tcW w:w="7138" w:type="dxa"/>
+          </w:tcPr>
+          <w:p>
+            <w:r>
+              <w:t>Author:</w:t>
+            </w:r>
+          </w:p>
+        </w:tc>
+        <w:tc>
+          <w:tcPr>
+            <w:tcW w:w="7139" w:type="dxa"/>
+          </w:tcPr>
+          <w:p>
+            <w:r>
+              <w:t>Colin Felber</w:t>
+            </w:r>
+          </w:p>
+        </w:tc>
+      </w:tr>
+      <w:tr>
+        <w:tc>
+          <w:tcPr>
+            <w:tcW w:w="7138" w:type="dxa"/>
+          </w:tcPr>
+          <w:p>
+            <w:r>
+              <w:t>Version:</w:t>
+            </w:r>
+          </w:p>
+        </w:tc>
+        <w:tc>
+          <w:tcPr>
+            <w:tcW w:w="7139" w:type="dxa"/>
+          </w:tcPr>
+          <w:p>
+            <w:r>
+              <w:t>1.00</w:t>
+            </w:r>
+          </w:p>
+        </w:tc>
+      </w:tr>
+    </w:tbl>
+    <w:p/>
+    <w:p>
+      <w:r>
+        <w:t xml:space="preserve">This document outlines the requirements and objectives for the development of the </w:t>
+      </w:r>
+      <w:proofErr w:type="spellStart"/>
+      <w:r>
         <w:rPr>
-          <w:lang w:val="en-GB"/>
+          <w:rStyle w:val="Hervorhebung"/>
         </w:rPr>
-        <w:t>Specification</w:t>
+        <w:t>Cyberpaw</w:t>
+      </w:r>
+      <w:proofErr w:type="spellEnd"/>
+      <w:r>
+        <w:t xml:space="preserve"> robotic dog. It includes detailed descriptions of the planned features and components, such as movement axes, remote control, modular design, and power management. Additionally, it covers extensions like programmable </w:t>
+      </w:r>
+      <w:proofErr w:type="spellStart"/>
+      <w:r>
+        <w:t>behaviors</w:t>
+      </w:r>
+      <w:proofErr w:type="spellEnd"/>
+      <w:r>
+        <w:t>, camera integration, and autonomous navigation.</w:t>
+      </w:r>
+    </w:p>
+    <w:p>
+      <w:r>
+        <w:t>The requirements specification serves as the foundation for the development phase, ensuring that all planned features are clearly prioritized and implemented.</w:t>
+      </w:r>
+    </w:p>
+    <w:p/>
+    <w:p/>
+    <w:p>
+      <w:r>
+        <w:br w:type="page"/>
       </w:r>
     </w:p>
     <w:tbl>
@@ -41,116 +127,73 @@
             <w:tcW w:w="501" w:type="dxa"/>
           </w:tcPr>
           <w:p>
-            <w:pPr>
-              <w:rPr>
-                <w:lang w:val="en-GB"/>
-              </w:rPr>
-            </w:pPr>
-            <w:r>
-              <w:rPr>
-                <w:lang w:val="en-GB"/>
-              </w:rPr>
+            <w:r>
+              <w:lastRenderedPageBreak/>
               <w:t>Nr.</w:t>
             </w:r>
           </w:p>
         </w:tc>
         <w:tc>
           <w:tcPr>
-            <w:tcW w:w="3809" w:type="dxa"/>
+            <w:tcW w:w="3779" w:type="dxa"/>
           </w:tcPr>
           <w:p>
             <w:pPr>
               <w:cnfStyle w:val="100000000000" w:firstRow="1" w:lastRow="0" w:firstColumn="0" w:lastColumn="0" w:oddVBand="0" w:evenVBand="0" w:oddHBand="0" w:evenHBand="0" w:firstRowFirstColumn="0" w:firstRowLastColumn="0" w:lastRowFirstColumn="0" w:lastRowLastColumn="0"/>
-              <w:rPr>
-                <w:lang w:val="en-GB"/>
-              </w:rPr>
-            </w:pPr>
-            <w:r>
-              <w:rPr>
-                <w:lang w:val="en-GB"/>
-              </w:rPr>
+            </w:pPr>
+            <w:r>
               <w:t>Short description</w:t>
             </w:r>
           </w:p>
         </w:tc>
         <w:tc>
           <w:tcPr>
-            <w:tcW w:w="4716" w:type="dxa"/>
+            <w:tcW w:w="4673" w:type="dxa"/>
           </w:tcPr>
           <w:p>
             <w:pPr>
               <w:cnfStyle w:val="100000000000" w:firstRow="1" w:lastRow="0" w:firstColumn="0" w:lastColumn="0" w:oddVBand="0" w:evenVBand="0" w:oddHBand="0" w:evenHBand="0" w:firstRowFirstColumn="0" w:firstRowLastColumn="0" w:lastRowFirstColumn="0" w:lastRowLastColumn="0"/>
-              <w:rPr>
-                <w:lang w:val="en-GB"/>
-              </w:rPr>
-            </w:pPr>
-            <w:r>
-              <w:rPr>
-                <w:lang w:val="en-GB"/>
-              </w:rPr>
+            </w:pPr>
+            <w:r>
               <w:t>Long description</w:t>
             </w:r>
           </w:p>
         </w:tc>
         <w:tc>
           <w:tcPr>
-            <w:tcW w:w="1317" w:type="dxa"/>
+            <w:tcW w:w="1310" w:type="dxa"/>
           </w:tcPr>
           <w:p>
             <w:pPr>
               <w:cnfStyle w:val="100000000000" w:firstRow="1" w:lastRow="0" w:firstColumn="0" w:lastColumn="0" w:oddVBand="0" w:evenVBand="0" w:oddHBand="0" w:evenHBand="0" w:firstRowFirstColumn="0" w:firstRowLastColumn="0" w:lastRowFirstColumn="0" w:lastRowLastColumn="0"/>
-              <w:rPr>
-                <w:lang w:val="en-GB"/>
-              </w:rPr>
-            </w:pPr>
-            <w:r>
-              <w:rPr>
-                <w:lang w:val="en-GB"/>
-              </w:rPr>
-              <w:t>Rating</w:t>
-            </w:r>
-            <w:r>
-              <w:rPr>
-                <w:lang w:val="en-GB"/>
-              </w:rPr>
-              <w:t xml:space="preserve"> (1-5)</w:t>
-            </w:r>
-          </w:p>
-        </w:tc>
-        <w:tc>
-          <w:tcPr>
-            <w:tcW w:w="1134" w:type="dxa"/>
+            </w:pPr>
+            <w:r>
+              <w:t>Rating (1-5)</w:t>
+            </w:r>
+          </w:p>
+        </w:tc>
+        <w:tc>
+          <w:tcPr>
+            <w:tcW w:w="1237" w:type="dxa"/>
           </w:tcPr>
           <w:p>
             <w:pPr>
               <w:cnfStyle w:val="100000000000" w:firstRow="1" w:lastRow="0" w:firstColumn="0" w:lastColumn="0" w:oddVBand="0" w:evenVBand="0" w:oddHBand="0" w:evenHBand="0" w:firstRowFirstColumn="0" w:firstRowLastColumn="0" w:lastRowFirstColumn="0" w:lastRowLastColumn="0"/>
-              <w:rPr>
-                <w:lang w:val="en-GB"/>
-              </w:rPr>
-            </w:pPr>
-            <w:r>
-              <w:rPr>
-                <w:lang w:val="en-GB"/>
-              </w:rPr>
+            </w:pPr>
+            <w:r>
               <w:t>Completed</w:t>
             </w:r>
           </w:p>
         </w:tc>
         <w:tc>
           <w:tcPr>
-            <w:tcW w:w="2800" w:type="dxa"/>
+            <w:tcW w:w="2777" w:type="dxa"/>
           </w:tcPr>
           <w:p>
             <w:pPr>
               <w:cnfStyle w:val="100000000000" w:firstRow="1" w:lastRow="0" w:firstColumn="0" w:lastColumn="0" w:oddVBand="0" w:evenVBand="0" w:oddHBand="0" w:evenHBand="0" w:firstRowFirstColumn="0" w:firstRowLastColumn="0" w:lastRowFirstColumn="0" w:lastRowLastColumn="0"/>
-              <w:rPr>
-                <w:lang w:val="en-GB"/>
-              </w:rPr>
-            </w:pPr>
-            <w:r>
-              <w:rPr>
-                <w:lang w:val="en-GB"/>
-              </w:rPr>
+            </w:pPr>
+            <w:r>
               <w:t>Comment</w:t>
             </w:r>
           </w:p>
@@ -166,67 +209,41 @@
             <w:tcW w:w="501" w:type="dxa"/>
           </w:tcPr>
           <w:p>
-            <w:pPr>
-              <w:rPr>
-                <w:lang w:val="en-GB"/>
-              </w:rPr>
-            </w:pPr>
-            <w:r>
-              <w:rPr>
-                <w:lang w:val="en-GB"/>
-              </w:rPr>
+            <w:r>
               <w:t>1</w:t>
             </w:r>
           </w:p>
         </w:tc>
         <w:tc>
           <w:tcPr>
-            <w:tcW w:w="3809" w:type="dxa"/>
-          </w:tcPr>
-          <w:p>
-            <w:pPr>
-              <w:cnfStyle w:val="000000100000" w:firstRow="0" w:lastRow="0" w:firstColumn="0" w:lastColumn="0" w:oddVBand="0" w:evenVBand="0" w:oddHBand="1" w:evenHBand="0" w:firstRowFirstColumn="0" w:firstRowLastColumn="0" w:lastRowFirstColumn="0" w:lastRowLastColumn="0"/>
-              <w:rPr>
-                <w:lang w:val="en-GB"/>
-              </w:rPr>
-            </w:pPr>
-            <w:r>
-              <w:rPr>
-                <w:lang w:val="en-GB"/>
-              </w:rPr>
+            <w:tcW w:w="3779" w:type="dxa"/>
+          </w:tcPr>
+          <w:p>
+            <w:pPr>
+              <w:cnfStyle w:val="000000100000" w:firstRow="0" w:lastRow="0" w:firstColumn="0" w:lastColumn="0" w:oddVBand="0" w:evenVBand="0" w:oddHBand="1" w:evenHBand="0" w:firstRowFirstColumn="0" w:firstRowLastColumn="0" w:lastRowFirstColumn="0" w:lastRowLastColumn="0"/>
+            </w:pPr>
+            <w:r>
               <w:t xml:space="preserve">The </w:t>
             </w:r>
             <w:proofErr w:type="spellStart"/>
             <w:r>
-              <w:rPr>
-                <w:lang w:val="en-GB"/>
-              </w:rPr>
               <w:t>Cyberpaw</w:t>
             </w:r>
             <w:proofErr w:type="spellEnd"/>
             <w:r>
-              <w:rPr>
-                <w:lang w:val="en-GB"/>
-              </w:rPr>
               <w:t xml:space="preserve"> should have the same axes of movement as an ‘IRL’ dog.</w:t>
             </w:r>
           </w:p>
         </w:tc>
         <w:tc>
           <w:tcPr>
-            <w:tcW w:w="4716" w:type="dxa"/>
-          </w:tcPr>
-          <w:p>
-            <w:pPr>
-              <w:cnfStyle w:val="000000100000" w:firstRow="0" w:lastRow="0" w:firstColumn="0" w:lastColumn="0" w:oddVBand="0" w:evenVBand="0" w:oddHBand="1" w:evenHBand="0" w:firstRowFirstColumn="0" w:firstRowLastColumn="0" w:lastRowFirstColumn="0" w:lastRowLastColumn="0"/>
-              <w:rPr>
-                <w:lang w:val="en-GB"/>
-              </w:rPr>
-            </w:pPr>
-            <w:r>
-              <w:rPr>
-                <w:lang w:val="en-GB"/>
-              </w:rPr>
+            <w:tcW w:w="4673" w:type="dxa"/>
+          </w:tcPr>
+          <w:p>
+            <w:pPr>
+              <w:cnfStyle w:val="000000100000" w:firstRow="0" w:lastRow="0" w:firstColumn="0" w:lastColumn="0" w:oddVBand="0" w:evenVBand="0" w:oddHBand="1" w:evenHBand="0" w:firstRowFirstColumn="0" w:firstRowLastColumn="0" w:lastRowFirstColumn="0" w:lastRowLastColumn="0"/>
+            </w:pPr>
+            <w:r>
               <w:t>This means that one leg requires a total of 3 servomotors per leg.</w:t>
             </w:r>
           </w:p>
@@ -238,27 +255,9 @@
                 <w:numId w:val="1"/>
               </w:numPr>
               <w:cnfStyle w:val="000000100000" w:firstRow="0" w:lastRow="0" w:firstColumn="0" w:lastColumn="0" w:oddVBand="0" w:evenVBand="0" w:oddHBand="1" w:evenHBand="0" w:firstRowFirstColumn="0" w:firstRowLastColumn="0" w:lastRowFirstColumn="0" w:lastRowLastColumn="0"/>
-              <w:rPr>
-                <w:lang w:val="en-GB"/>
-              </w:rPr>
-            </w:pPr>
-            <w:r>
-              <w:rPr>
-                <w:lang w:val="en-GB"/>
-              </w:rPr>
-              <w:t>C</w:t>
-            </w:r>
-            <w:r>
-              <w:rPr>
-                <w:lang w:val="en-GB"/>
-              </w:rPr>
-              <w:t>alves</w:t>
-            </w:r>
-            <w:r>
-              <w:rPr>
-                <w:lang w:val="en-GB"/>
-              </w:rPr>
-              <w:t xml:space="preserve"> </w:t>
+            </w:pPr>
+            <w:r>
+              <w:t xml:space="preserve">Calves </w:t>
             </w:r>
           </w:p>
           <w:p>
@@ -269,21 +268,9 @@
                 <w:numId w:val="1"/>
               </w:numPr>
               <w:cnfStyle w:val="000000100000" w:firstRow="0" w:lastRow="0" w:firstColumn="0" w:lastColumn="0" w:oddVBand="0" w:evenVBand="0" w:oddHBand="1" w:evenHBand="0" w:firstRowFirstColumn="0" w:firstRowLastColumn="0" w:lastRowFirstColumn="0" w:lastRowLastColumn="0"/>
-              <w:rPr>
-                <w:lang w:val="en-GB"/>
-              </w:rPr>
-            </w:pPr>
-            <w:r>
-              <w:rPr>
-                <w:lang w:val="en-GB"/>
-              </w:rPr>
-              <w:t>Thigh</w:t>
-            </w:r>
-            <w:r>
-              <w:rPr>
-                <w:lang w:val="en-GB"/>
-              </w:rPr>
-              <w:t xml:space="preserve"> </w:t>
+            </w:pPr>
+            <w:r>
+              <w:t xml:space="preserve">Thigh </w:t>
             </w:r>
           </w:p>
           <w:p>
@@ -294,44 +281,29 @@
                 <w:numId w:val="1"/>
               </w:numPr>
               <w:cnfStyle w:val="000000100000" w:firstRow="0" w:lastRow="0" w:firstColumn="0" w:lastColumn="0" w:oddVBand="0" w:evenVBand="0" w:oddHBand="1" w:evenHBand="0" w:firstRowFirstColumn="0" w:firstRowLastColumn="0" w:lastRowFirstColumn="0" w:lastRowLastColumn="0"/>
-              <w:rPr>
-                <w:lang w:val="en-GB"/>
-              </w:rPr>
-            </w:pPr>
-            <w:r>
-              <w:rPr>
-                <w:lang w:val="en-GB"/>
-              </w:rPr>
+            </w:pPr>
+            <w:r>
               <w:t>Hip joint</w:t>
             </w:r>
           </w:p>
         </w:tc>
         <w:tc>
           <w:tcPr>
-            <w:tcW w:w="1317" w:type="dxa"/>
+            <w:tcW w:w="1310" w:type="dxa"/>
             <w:vAlign w:val="center"/>
           </w:tcPr>
           <w:p>
             <w:pPr>
               <w:jc w:val="center"/>
               <w:cnfStyle w:val="000000100000" w:firstRow="0" w:lastRow="0" w:firstColumn="0" w:lastColumn="0" w:oddVBand="0" w:evenVBand="0" w:oddHBand="1" w:evenHBand="0" w:firstRowFirstColumn="0" w:firstRowLastColumn="0" w:lastRowFirstColumn="0" w:lastRowLastColumn="0"/>
-              <w:rPr>
-                <w:lang w:val="en-GB"/>
-              </w:rPr>
-            </w:pPr>
-            <w:r>
-              <w:rPr>
-                <w:lang w:val="en-GB"/>
-              </w:rPr>
+            </w:pPr>
+            <w:r>
               <w:t>5</w:t>
             </w:r>
           </w:p>
         </w:tc>
         <w:sdt>
           <w:sdtPr>
-            <w:rPr>
-              <w:lang w:val="en-GB"/>
-            </w:rPr>
             <w:id w:val="1711684949"/>
             <w14:checkbox>
               <w14:checked w14:val="0"/>
@@ -342,20 +314,16 @@
           <w:sdtContent>
             <w:tc>
               <w:tcPr>
-                <w:tcW w:w="1134" w:type="dxa"/>
+                <w:tcW w:w="1237" w:type="dxa"/>
               </w:tcPr>
               <w:p>
                 <w:pPr>
                   <w:jc w:val="center"/>
                   <w:cnfStyle w:val="000000100000" w:firstRow="0" w:lastRow="0" w:firstColumn="0" w:lastColumn="0" w:oddVBand="0" w:evenVBand="0" w:oddHBand="1" w:evenHBand="0" w:firstRowFirstColumn="0" w:firstRowLastColumn="0" w:lastRowFirstColumn="0" w:lastRowLastColumn="0"/>
-                  <w:rPr>
-                    <w:lang w:val="en-GB"/>
-                  </w:rPr>
                 </w:pPr>
                 <w:r>
                   <w:rPr>
                     <w:rFonts w:hint="eastAsia"/>
-                    <w:lang w:val="en-GB"/>
                   </w:rPr>
                   <w:t>☐</w:t>
                 </w:r>
@@ -365,15 +333,12 @@
         </w:sdt>
         <w:tc>
           <w:tcPr>
-            <w:tcW w:w="2800" w:type="dxa"/>
+            <w:tcW w:w="2777" w:type="dxa"/>
           </w:tcPr>
           <w:p>
             <w:pPr>
               <w:jc w:val="center"/>
               <w:cnfStyle w:val="000000100000" w:firstRow="0" w:lastRow="0" w:firstColumn="0" w:lastColumn="0" w:oddVBand="0" w:evenVBand="0" w:oddHBand="1" w:evenHBand="0" w:firstRowFirstColumn="0" w:firstRowLastColumn="0" w:lastRowFirstColumn="0" w:lastRowLastColumn="0"/>
-              <w:rPr>
-                <w:lang w:val="en-GB"/>
-              </w:rPr>
             </w:pPr>
           </w:p>
         </w:tc>
@@ -385,97 +350,62 @@
             <w:tcW w:w="501" w:type="dxa"/>
           </w:tcPr>
           <w:p>
-            <w:pPr>
-              <w:rPr>
-                <w:lang w:val="en-GB"/>
-              </w:rPr>
-            </w:pPr>
-            <w:r>
-              <w:rPr>
-                <w:lang w:val="en-GB"/>
-              </w:rPr>
+            <w:r>
               <w:t>2</w:t>
             </w:r>
           </w:p>
         </w:tc>
         <w:tc>
           <w:tcPr>
-            <w:tcW w:w="3809" w:type="dxa"/>
+            <w:tcW w:w="3779" w:type="dxa"/>
           </w:tcPr>
           <w:p>
             <w:pPr>
               <w:cnfStyle w:val="000000000000" w:firstRow="0" w:lastRow="0" w:firstColumn="0" w:lastColumn="0" w:oddVBand="0" w:evenVBand="0" w:oddHBand="0" w:evenHBand="0" w:firstRowFirstColumn="0" w:firstRowLastColumn="0" w:lastRowFirstColumn="0" w:lastRowLastColumn="0"/>
-              <w:rPr>
-                <w:lang w:val="en-GB"/>
-              </w:rPr>
-            </w:pPr>
-            <w:r>
-              <w:rPr>
-                <w:lang w:val="en-GB"/>
-              </w:rPr>
+            </w:pPr>
+            <w:r>
               <w:t>It should be controllable by remote control.</w:t>
             </w:r>
           </w:p>
         </w:tc>
         <w:tc>
           <w:tcPr>
-            <w:tcW w:w="4716" w:type="dxa"/>
+            <w:tcW w:w="4673" w:type="dxa"/>
           </w:tcPr>
           <w:p>
             <w:pPr>
               <w:cnfStyle w:val="000000000000" w:firstRow="0" w:lastRow="0" w:firstColumn="0" w:lastColumn="0" w:oddVBand="0" w:evenVBand="0" w:oddHBand="0" w:evenHBand="0" w:firstRowFirstColumn="0" w:firstRowLastColumn="0" w:lastRowFirstColumn="0" w:lastRowLastColumn="0"/>
-              <w:rPr>
-                <w:lang w:val="en-GB"/>
-              </w:rPr>
-            </w:pPr>
-            <w:r>
-              <w:rPr>
-                <w:lang w:val="en-GB"/>
-              </w:rPr>
+            </w:pPr>
+            <w:r>
               <w:t xml:space="preserve">Should via. </w:t>
             </w:r>
             <w:proofErr w:type="spellStart"/>
             <w:r>
-              <w:rPr>
-                <w:lang w:val="en-GB"/>
-              </w:rPr>
               <w:t>Bluethooth</w:t>
             </w:r>
             <w:proofErr w:type="spellEnd"/>
             <w:r>
-              <w:rPr>
-                <w:lang w:val="en-GB"/>
-              </w:rPr>
               <w:t xml:space="preserve"> so that an X-Box controller can be used, for example.</w:t>
             </w:r>
           </w:p>
         </w:tc>
         <w:tc>
           <w:tcPr>
-            <w:tcW w:w="1317" w:type="dxa"/>
+            <w:tcW w:w="1310" w:type="dxa"/>
             <w:vAlign w:val="center"/>
           </w:tcPr>
           <w:p>
             <w:pPr>
               <w:jc w:val="center"/>
               <w:cnfStyle w:val="000000000000" w:firstRow="0" w:lastRow="0" w:firstColumn="0" w:lastColumn="0" w:oddVBand="0" w:evenVBand="0" w:oddHBand="0" w:evenHBand="0" w:firstRowFirstColumn="0" w:firstRowLastColumn="0" w:lastRowFirstColumn="0" w:lastRowLastColumn="0"/>
-              <w:rPr>
-                <w:lang w:val="en-GB"/>
-              </w:rPr>
-            </w:pPr>
-            <w:r>
-              <w:rPr>
-                <w:lang w:val="en-GB"/>
-              </w:rPr>
+            </w:pPr>
+            <w:r>
               <w:t>5</w:t>
             </w:r>
           </w:p>
         </w:tc>
         <w:sdt>
           <w:sdtPr>
-            <w:rPr>
-              <w:lang w:val="en-GB"/>
-            </w:rPr>
             <w:id w:val="-150139871"/>
             <w14:checkbox>
               <w14:checked w14:val="0"/>
@@ -486,21 +416,16 @@
           <w:sdtContent>
             <w:tc>
               <w:tcPr>
-                <w:tcW w:w="1134" w:type="dxa"/>
+                <w:tcW w:w="1237" w:type="dxa"/>
               </w:tcPr>
               <w:p>
                 <w:pPr>
                   <w:jc w:val="center"/>
                   <w:cnfStyle w:val="000000000000" w:firstRow="0" w:lastRow="0" w:firstColumn="0" w:lastColumn="0" w:oddVBand="0" w:evenVBand="0" w:oddHBand="0" w:evenHBand="0" w:firstRowFirstColumn="0" w:firstRowLastColumn="0" w:lastRowFirstColumn="0" w:lastRowLastColumn="0"/>
-                  <w:rPr>
-                    <w:rFonts w:hint="eastAsia"/>
-                    <w:lang w:val="en-GB"/>
-                  </w:rPr>
                 </w:pPr>
                 <w:r>
                   <w:rPr>
                     <w:rFonts w:hint="eastAsia"/>
-                    <w:lang w:val="en-GB"/>
                   </w:rPr>
                   <w:t>☐</w:t>
                 </w:r>
@@ -510,15 +435,12 @@
         </w:sdt>
         <w:tc>
           <w:tcPr>
-            <w:tcW w:w="2800" w:type="dxa"/>
+            <w:tcW w:w="2777" w:type="dxa"/>
           </w:tcPr>
           <w:p>
             <w:pPr>
               <w:jc w:val="center"/>
               <w:cnfStyle w:val="000000000000" w:firstRow="0" w:lastRow="0" w:firstColumn="0" w:lastColumn="0" w:oddVBand="0" w:evenVBand="0" w:oddHBand="0" w:evenHBand="0" w:firstRowFirstColumn="0" w:firstRowLastColumn="0" w:lastRowFirstColumn="0" w:lastRowLastColumn="0"/>
-              <w:rPr>
-                <w:lang w:val="en-GB"/>
-              </w:rPr>
             </w:pPr>
           </w:p>
         </w:tc>
@@ -533,83 +455,54 @@
             <w:tcW w:w="501" w:type="dxa"/>
           </w:tcPr>
           <w:p>
-            <w:pPr>
-              <w:rPr>
-                <w:lang w:val="en-GB"/>
-              </w:rPr>
-            </w:pPr>
-            <w:r>
-              <w:rPr>
-                <w:lang w:val="en-GB"/>
-              </w:rPr>
+            <w:r>
               <w:t>3</w:t>
             </w:r>
           </w:p>
         </w:tc>
         <w:tc>
           <w:tcPr>
-            <w:tcW w:w="3809" w:type="dxa"/>
-          </w:tcPr>
-          <w:p>
-            <w:pPr>
-              <w:cnfStyle w:val="000000100000" w:firstRow="0" w:lastRow="0" w:firstColumn="0" w:lastColumn="0" w:oddVBand="0" w:evenVBand="0" w:oddHBand="1" w:evenHBand="0" w:firstRowFirstColumn="0" w:firstRowLastColumn="0" w:lastRowFirstColumn="0" w:lastRowLastColumn="0"/>
-              <w:rPr>
-                <w:lang w:val="en-GB"/>
-              </w:rPr>
-            </w:pPr>
-            <w:r>
-              <w:rPr>
-                <w:lang w:val="en-GB"/>
-              </w:rPr>
+            <w:tcW w:w="3779" w:type="dxa"/>
+          </w:tcPr>
+          <w:p>
+            <w:pPr>
+              <w:cnfStyle w:val="000000100000" w:firstRow="0" w:lastRow="0" w:firstColumn="0" w:lastColumn="0" w:oddVBand="0" w:evenVBand="0" w:oddHBand="1" w:evenHBand="0" w:firstRowFirstColumn="0" w:firstRowLastColumn="0" w:lastRowFirstColumn="0" w:lastRowLastColumn="0"/>
+            </w:pPr>
+            <w:r>
               <w:t>The body frame should be lightweight yet sturdy.</w:t>
             </w:r>
           </w:p>
         </w:tc>
         <w:tc>
           <w:tcPr>
-            <w:tcW w:w="4716" w:type="dxa"/>
-          </w:tcPr>
-          <w:p>
-            <w:pPr>
-              <w:cnfStyle w:val="000000100000" w:firstRow="0" w:lastRow="0" w:firstColumn="0" w:lastColumn="0" w:oddVBand="0" w:evenVBand="0" w:oddHBand="1" w:evenHBand="0" w:firstRowFirstColumn="0" w:firstRowLastColumn="0" w:lastRowFirstColumn="0" w:lastRowLastColumn="0"/>
-              <w:rPr>
-                <w:lang w:val="en-GB"/>
-              </w:rPr>
-            </w:pPr>
-            <w:r>
-              <w:rPr>
-                <w:lang w:val="en-GB"/>
-              </w:rPr>
+            <w:tcW w:w="4673" w:type="dxa"/>
+          </w:tcPr>
+          <w:p>
+            <w:pPr>
+              <w:cnfStyle w:val="000000100000" w:firstRow="0" w:lastRow="0" w:firstColumn="0" w:lastColumn="0" w:oddVBand="0" w:evenVBand="0" w:oddHBand="1" w:evenHBand="0" w:firstRowFirstColumn="0" w:firstRowLastColumn="0" w:lastRowFirstColumn="0" w:lastRowLastColumn="0"/>
+            </w:pPr>
+            <w:r>
               <w:t>The frame should be designed to minimize weight using 3D-printed components while maintaining structural stability.</w:t>
             </w:r>
           </w:p>
         </w:tc>
         <w:tc>
           <w:tcPr>
-            <w:tcW w:w="1317" w:type="dxa"/>
+            <w:tcW w:w="1310" w:type="dxa"/>
             <w:vAlign w:val="center"/>
           </w:tcPr>
           <w:p>
             <w:pPr>
               <w:jc w:val="center"/>
               <w:cnfStyle w:val="000000100000" w:firstRow="0" w:lastRow="0" w:firstColumn="0" w:lastColumn="0" w:oddVBand="0" w:evenVBand="0" w:oddHBand="1" w:evenHBand="0" w:firstRowFirstColumn="0" w:firstRowLastColumn="0" w:lastRowFirstColumn="0" w:lastRowLastColumn="0"/>
-              <w:rPr>
-                <w:lang w:val="en-GB"/>
-              </w:rPr>
-            </w:pPr>
-            <w:r>
-              <w:rPr>
-                <w:lang w:val="en-GB"/>
-              </w:rPr>
+            </w:pPr>
+            <w:r>
               <w:t>4</w:t>
             </w:r>
           </w:p>
         </w:tc>
         <w:sdt>
           <w:sdtPr>
-            <w:rPr>
-              <w:lang w:val="en-GB"/>
-            </w:rPr>
             <w:id w:val="-1947911843"/>
             <w14:checkbox>
               <w14:checked w14:val="0"/>
@@ -620,21 +513,16 @@
           <w:sdtContent>
             <w:tc>
               <w:tcPr>
-                <w:tcW w:w="1134" w:type="dxa"/>
+                <w:tcW w:w="1237" w:type="dxa"/>
               </w:tcPr>
               <w:p>
                 <w:pPr>
                   <w:jc w:val="center"/>
                   <w:cnfStyle w:val="000000100000" w:firstRow="0" w:lastRow="0" w:firstColumn="0" w:lastColumn="0" w:oddVBand="0" w:evenVBand="0" w:oddHBand="1" w:evenHBand="0" w:firstRowFirstColumn="0" w:firstRowLastColumn="0" w:lastRowFirstColumn="0" w:lastRowLastColumn="0"/>
-                  <w:rPr>
-                    <w:rFonts w:hint="eastAsia"/>
-                    <w:lang w:val="en-GB"/>
-                  </w:rPr>
                 </w:pPr>
                 <w:r>
                   <w:rPr>
                     <w:rFonts w:hint="eastAsia"/>
-                    <w:lang w:val="en-GB"/>
                   </w:rPr>
                   <w:t>☐</w:t>
                 </w:r>
@@ -644,15 +532,12 @@
         </w:sdt>
         <w:tc>
           <w:tcPr>
-            <w:tcW w:w="2800" w:type="dxa"/>
+            <w:tcW w:w="2777" w:type="dxa"/>
           </w:tcPr>
           <w:p>
             <w:pPr>
               <w:jc w:val="center"/>
               <w:cnfStyle w:val="000000100000" w:firstRow="0" w:lastRow="0" w:firstColumn="0" w:lastColumn="0" w:oddVBand="0" w:evenVBand="0" w:oddHBand="1" w:evenHBand="0" w:firstRowFirstColumn="0" w:firstRowLastColumn="0" w:lastRowFirstColumn="0" w:lastRowLastColumn="0"/>
-              <w:rPr>
-                <w:lang w:val="en-GB"/>
-              </w:rPr>
             </w:pPr>
           </w:p>
         </w:tc>
@@ -664,83 +549,54 @@
             <w:tcW w:w="501" w:type="dxa"/>
           </w:tcPr>
           <w:p>
-            <w:pPr>
-              <w:rPr>
-                <w:lang w:val="en-GB"/>
-              </w:rPr>
-            </w:pPr>
-            <w:r>
-              <w:rPr>
-                <w:lang w:val="en-GB"/>
-              </w:rPr>
+            <w:r>
               <w:t>4</w:t>
             </w:r>
           </w:p>
         </w:tc>
         <w:tc>
           <w:tcPr>
-            <w:tcW w:w="3809" w:type="dxa"/>
+            <w:tcW w:w="3779" w:type="dxa"/>
           </w:tcPr>
           <w:p>
             <w:pPr>
               <w:cnfStyle w:val="000000000000" w:firstRow="0" w:lastRow="0" w:firstColumn="0" w:lastColumn="0" w:oddVBand="0" w:evenVBand="0" w:oddHBand="0" w:evenHBand="0" w:firstRowFirstColumn="0" w:firstRowLastColumn="0" w:lastRowFirstColumn="0" w:lastRowLastColumn="0"/>
-              <w:rPr>
-                <w:lang w:val="en-GB"/>
-              </w:rPr>
-            </w:pPr>
-            <w:r>
-              <w:rPr>
-                <w:lang w:val="en-GB"/>
-              </w:rPr>
+            </w:pPr>
+            <w:r>
               <w:t>Modular design for easy upgrades.</w:t>
             </w:r>
           </w:p>
         </w:tc>
         <w:tc>
           <w:tcPr>
-            <w:tcW w:w="4716" w:type="dxa"/>
+            <w:tcW w:w="4673" w:type="dxa"/>
           </w:tcPr>
           <w:p>
             <w:pPr>
               <w:cnfStyle w:val="000000000000" w:firstRow="0" w:lastRow="0" w:firstColumn="0" w:lastColumn="0" w:oddVBand="0" w:evenVBand="0" w:oddHBand="0" w:evenHBand="0" w:firstRowFirstColumn="0" w:firstRowLastColumn="0" w:lastRowFirstColumn="0" w:lastRowLastColumn="0"/>
-              <w:rPr>
-                <w:lang w:val="en-GB"/>
-              </w:rPr>
-            </w:pPr>
-            <w:r>
-              <w:rPr>
-                <w:lang w:val="en-GB"/>
-              </w:rPr>
+            </w:pPr>
+            <w:r>
               <w:t>Components such as servos, sensors, and control boards should be replaceable without redesigning the entire robot.</w:t>
             </w:r>
           </w:p>
         </w:tc>
         <w:tc>
           <w:tcPr>
-            <w:tcW w:w="1317" w:type="dxa"/>
+            <w:tcW w:w="1310" w:type="dxa"/>
             <w:vAlign w:val="center"/>
           </w:tcPr>
           <w:p>
             <w:pPr>
               <w:jc w:val="center"/>
               <w:cnfStyle w:val="000000000000" w:firstRow="0" w:lastRow="0" w:firstColumn="0" w:lastColumn="0" w:oddVBand="0" w:evenVBand="0" w:oddHBand="0" w:evenHBand="0" w:firstRowFirstColumn="0" w:firstRowLastColumn="0" w:lastRowFirstColumn="0" w:lastRowLastColumn="0"/>
-              <w:rPr>
-                <w:lang w:val="en-GB"/>
-              </w:rPr>
-            </w:pPr>
-            <w:r>
-              <w:rPr>
-                <w:lang w:val="en-GB"/>
-              </w:rPr>
+            </w:pPr>
+            <w:r>
               <w:t>5</w:t>
             </w:r>
           </w:p>
         </w:tc>
         <w:sdt>
           <w:sdtPr>
-            <w:rPr>
-              <w:lang w:val="en-GB"/>
-            </w:rPr>
             <w:id w:val="-1041897570"/>
             <w14:checkbox>
               <w14:checked w14:val="0"/>
@@ -751,21 +607,16 @@
           <w:sdtContent>
             <w:tc>
               <w:tcPr>
-                <w:tcW w:w="1134" w:type="dxa"/>
+                <w:tcW w:w="1237" w:type="dxa"/>
               </w:tcPr>
               <w:p>
                 <w:pPr>
                   <w:jc w:val="center"/>
                   <w:cnfStyle w:val="000000000000" w:firstRow="0" w:lastRow="0" w:firstColumn="0" w:lastColumn="0" w:oddVBand="0" w:evenVBand="0" w:oddHBand="0" w:evenHBand="0" w:firstRowFirstColumn="0" w:firstRowLastColumn="0" w:lastRowFirstColumn="0" w:lastRowLastColumn="0"/>
-                  <w:rPr>
-                    <w:rFonts w:hint="eastAsia"/>
-                    <w:lang w:val="en-GB"/>
-                  </w:rPr>
                 </w:pPr>
                 <w:r>
                   <w:rPr>
                     <w:rFonts w:hint="eastAsia"/>
-                    <w:lang w:val="en-GB"/>
                   </w:rPr>
                   <w:t>☐</w:t>
                 </w:r>
@@ -775,15 +626,12 @@
         </w:sdt>
         <w:tc>
           <w:tcPr>
-            <w:tcW w:w="2800" w:type="dxa"/>
+            <w:tcW w:w="2777" w:type="dxa"/>
           </w:tcPr>
           <w:p>
             <w:pPr>
               <w:jc w:val="center"/>
               <w:cnfStyle w:val="000000000000" w:firstRow="0" w:lastRow="0" w:firstColumn="0" w:lastColumn="0" w:oddVBand="0" w:evenVBand="0" w:oddHBand="0" w:evenHBand="0" w:firstRowFirstColumn="0" w:firstRowLastColumn="0" w:lastRowFirstColumn="0" w:lastRowLastColumn="0"/>
-              <w:rPr>
-                <w:lang w:val="en-GB"/>
-              </w:rPr>
             </w:pPr>
           </w:p>
         </w:tc>
@@ -798,97 +646,62 @@
             <w:tcW w:w="501" w:type="dxa"/>
           </w:tcPr>
           <w:p>
-            <w:pPr>
-              <w:rPr>
-                <w:lang w:val="en-GB"/>
-              </w:rPr>
-            </w:pPr>
-            <w:r>
-              <w:rPr>
-                <w:lang w:val="en-GB"/>
-              </w:rPr>
+            <w:r>
               <w:t>5</w:t>
             </w:r>
           </w:p>
         </w:tc>
         <w:tc>
           <w:tcPr>
-            <w:tcW w:w="3809" w:type="dxa"/>
-          </w:tcPr>
-          <w:p>
-            <w:pPr>
-              <w:cnfStyle w:val="000000100000" w:firstRow="0" w:lastRow="0" w:firstColumn="0" w:lastColumn="0" w:oddVBand="0" w:evenVBand="0" w:oddHBand="1" w:evenHBand="0" w:firstRowFirstColumn="0" w:firstRowLastColumn="0" w:lastRowFirstColumn="0" w:lastRowLastColumn="0"/>
-              <w:rPr>
-                <w:lang w:val="en-GB"/>
-              </w:rPr>
-            </w:pPr>
-            <w:r>
-              <w:rPr>
-                <w:lang w:val="en-GB"/>
-              </w:rPr>
+            <w:tcW w:w="3779" w:type="dxa"/>
+          </w:tcPr>
+          <w:p>
+            <w:pPr>
+              <w:cnfStyle w:val="000000100000" w:firstRow="0" w:lastRow="0" w:firstColumn="0" w:lastColumn="0" w:oddVBand="0" w:evenVBand="0" w:oddHBand="1" w:evenHBand="0" w:firstRowFirstColumn="0" w:firstRowLastColumn="0" w:lastRowFirstColumn="0" w:lastRowLastColumn="0"/>
+            </w:pPr>
+            <w:r>
               <w:t>Basic walking functionality.</w:t>
             </w:r>
           </w:p>
         </w:tc>
         <w:tc>
           <w:tcPr>
-            <w:tcW w:w="4716" w:type="dxa"/>
-          </w:tcPr>
-          <w:p>
-            <w:pPr>
-              <w:cnfStyle w:val="000000100000" w:firstRow="0" w:lastRow="0" w:firstColumn="0" w:lastColumn="0" w:oddVBand="0" w:evenVBand="0" w:oddHBand="1" w:evenHBand="0" w:firstRowFirstColumn="0" w:firstRowLastColumn="0" w:lastRowFirstColumn="0" w:lastRowLastColumn="0"/>
-              <w:rPr>
-                <w:lang w:val="en-GB"/>
-              </w:rPr>
-            </w:pPr>
-            <w:r>
-              <w:rPr>
-                <w:lang w:val="en-GB"/>
-              </w:rPr>
+            <w:tcW w:w="4673" w:type="dxa"/>
+          </w:tcPr>
+          <w:p>
+            <w:pPr>
+              <w:cnfStyle w:val="000000100000" w:firstRow="0" w:lastRow="0" w:firstColumn="0" w:lastColumn="0" w:oddVBand="0" w:evenVBand="0" w:oddHBand="1" w:evenHBand="0" w:firstRowFirstColumn="0" w:firstRowLastColumn="0" w:lastRowFirstColumn="0" w:lastRowLastColumn="0"/>
+            </w:pPr>
+            <w:r>
               <w:t xml:space="preserve">The </w:t>
             </w:r>
             <w:proofErr w:type="spellStart"/>
             <w:r>
-              <w:rPr>
-                <w:lang w:val="en-GB"/>
-              </w:rPr>
               <w:t>Cyberpaw</w:t>
             </w:r>
             <w:proofErr w:type="spellEnd"/>
             <w:r>
-              <w:rPr>
-                <w:lang w:val="en-GB"/>
-              </w:rPr>
               <w:t xml:space="preserve"> should be able to perform basic walking movements (forward, backward, turning) under remote control.</w:t>
             </w:r>
           </w:p>
         </w:tc>
         <w:tc>
           <w:tcPr>
-            <w:tcW w:w="1317" w:type="dxa"/>
+            <w:tcW w:w="1310" w:type="dxa"/>
             <w:vAlign w:val="center"/>
           </w:tcPr>
           <w:p>
             <w:pPr>
               <w:jc w:val="center"/>
               <w:cnfStyle w:val="000000100000" w:firstRow="0" w:lastRow="0" w:firstColumn="0" w:lastColumn="0" w:oddVBand="0" w:evenVBand="0" w:oddHBand="1" w:evenHBand="0" w:firstRowFirstColumn="0" w:firstRowLastColumn="0" w:lastRowFirstColumn="0" w:lastRowLastColumn="0"/>
-              <w:rPr>
-                <w:lang w:val="en-GB"/>
-              </w:rPr>
-            </w:pPr>
-            <w:r>
-              <w:rPr>
-                <w:lang w:val="en-GB"/>
-              </w:rPr>
+            </w:pPr>
+            <w:r>
               <w:t>5</w:t>
             </w:r>
           </w:p>
         </w:tc>
         <w:sdt>
           <w:sdtPr>
-            <w:rPr>
-              <w:lang w:val="en-GB"/>
-            </w:rPr>
             <w:id w:val="-1133399106"/>
             <w14:checkbox>
               <w14:checked w14:val="0"/>
@@ -899,21 +712,16 @@
           <w:sdtContent>
             <w:tc>
               <w:tcPr>
-                <w:tcW w:w="1134" w:type="dxa"/>
+                <w:tcW w:w="1237" w:type="dxa"/>
               </w:tcPr>
               <w:p>
                 <w:pPr>
                   <w:jc w:val="center"/>
                   <w:cnfStyle w:val="000000100000" w:firstRow="0" w:lastRow="0" w:firstColumn="0" w:lastColumn="0" w:oddVBand="0" w:evenVBand="0" w:oddHBand="1" w:evenHBand="0" w:firstRowFirstColumn="0" w:firstRowLastColumn="0" w:lastRowFirstColumn="0" w:lastRowLastColumn="0"/>
-                  <w:rPr>
-                    <w:rFonts w:hint="eastAsia"/>
-                    <w:lang w:val="en-GB"/>
-                  </w:rPr>
                 </w:pPr>
                 <w:r>
                   <w:rPr>
                     <w:rFonts w:hint="eastAsia"/>
-                    <w:lang w:val="en-GB"/>
                   </w:rPr>
                   <w:t>☐</w:t>
                 </w:r>
@@ -923,15 +731,12 @@
         </w:sdt>
         <w:tc>
           <w:tcPr>
-            <w:tcW w:w="2800" w:type="dxa"/>
+            <w:tcW w:w="2777" w:type="dxa"/>
           </w:tcPr>
           <w:p>
             <w:pPr>
               <w:jc w:val="center"/>
               <w:cnfStyle w:val="000000100000" w:firstRow="0" w:lastRow="0" w:firstColumn="0" w:lastColumn="0" w:oddVBand="0" w:evenVBand="0" w:oddHBand="1" w:evenHBand="0" w:firstRowFirstColumn="0" w:firstRowLastColumn="0" w:lastRowFirstColumn="0" w:lastRowLastColumn="0"/>
-              <w:rPr>
-                <w:lang w:val="en-GB"/>
-              </w:rPr>
             </w:pPr>
           </w:p>
         </w:tc>
@@ -943,54 +748,33 @@
             <w:tcW w:w="501" w:type="dxa"/>
           </w:tcPr>
           <w:p>
-            <w:pPr>
-              <w:rPr>
-                <w:lang w:val="en-GB"/>
-              </w:rPr>
-            </w:pPr>
-            <w:r>
-              <w:rPr>
-                <w:lang w:val="en-GB"/>
-              </w:rPr>
+            <w:r>
               <w:t>6</w:t>
             </w:r>
           </w:p>
         </w:tc>
         <w:tc>
           <w:tcPr>
-            <w:tcW w:w="3809" w:type="dxa"/>
+            <w:tcW w:w="3779" w:type="dxa"/>
           </w:tcPr>
           <w:p>
             <w:pPr>
               <w:cnfStyle w:val="000000000000" w:firstRow="0" w:lastRow="0" w:firstColumn="0" w:lastColumn="0" w:oddVBand="0" w:evenVBand="0" w:oddHBand="0" w:evenHBand="0" w:firstRowFirstColumn="0" w:firstRowLastColumn="0" w:lastRowFirstColumn="0" w:lastRowLastColumn="0"/>
-              <w:rPr>
-                <w:lang w:val="en-GB"/>
-              </w:rPr>
-            </w:pPr>
-            <w:r>
-              <w:rPr>
-                <w:lang w:val="en-GB"/>
-              </w:rPr>
+            </w:pPr>
+            <w:r>
               <w:t>Power management system.</w:t>
             </w:r>
           </w:p>
         </w:tc>
         <w:tc>
           <w:tcPr>
-            <w:tcW w:w="4716" w:type="dxa"/>
-          </w:tcPr>
-          <w:p>
-            <w:pPr>
-              <w:spacing w:after="0" w:line="240" w:lineRule="auto"/>
+            <w:tcW w:w="4673" w:type="dxa"/>
+          </w:tcPr>
+          <w:p>
+            <w:pPr>
               <w:cnfStyle w:val="000000000000" w:firstRow="0" w:lastRow="0" w:firstColumn="0" w:lastColumn="0" w:oddVBand="0" w:evenVBand="0" w:oddHBand="0" w:evenHBand="0" w:firstRowFirstColumn="0" w:firstRowLastColumn="0" w:lastRowFirstColumn="0" w:lastRowLastColumn="0"/>
-              <w:rPr>
-                <w:lang w:val="en-GB"/>
-              </w:rPr>
-            </w:pPr>
-            <w:r>
-              <w:rPr>
-                <w:lang w:val="en-GB"/>
-              </w:rPr>
+            </w:pPr>
+            <w:r>
               <w:t>Implement a rechargeable battery system with sufficient capacity for at least 1 hour of continuous operation.</w:t>
             </w:r>
           </w:p>
@@ -1022,9 +806,6 @@
                 <w:p>
                   <w:pPr>
                     <w:spacing w:after="0" w:line="240" w:lineRule="auto"/>
-                    <w:rPr>
-                      <w:lang w:val="en-GB"/>
-                    </w:rPr>
                   </w:pPr>
                 </w:p>
               </w:tc>
@@ -1033,38 +814,26 @@
           <w:p>
             <w:pPr>
               <w:cnfStyle w:val="000000000000" w:firstRow="0" w:lastRow="0" w:firstColumn="0" w:lastColumn="0" w:oddVBand="0" w:evenVBand="0" w:oddHBand="0" w:evenHBand="0" w:firstRowFirstColumn="0" w:firstRowLastColumn="0" w:lastRowFirstColumn="0" w:lastRowLastColumn="0"/>
-              <w:rPr>
-                <w:lang w:val="en-GB"/>
-              </w:rPr>
-            </w:pPr>
-          </w:p>
-        </w:tc>
-        <w:tc>
-          <w:tcPr>
-            <w:tcW w:w="1317" w:type="dxa"/>
+            </w:pPr>
+          </w:p>
+        </w:tc>
+        <w:tc>
+          <w:tcPr>
+            <w:tcW w:w="1310" w:type="dxa"/>
             <w:vAlign w:val="center"/>
           </w:tcPr>
           <w:p>
             <w:pPr>
               <w:jc w:val="center"/>
               <w:cnfStyle w:val="000000000000" w:firstRow="0" w:lastRow="0" w:firstColumn="0" w:lastColumn="0" w:oddVBand="0" w:evenVBand="0" w:oddHBand="0" w:evenHBand="0" w:firstRowFirstColumn="0" w:firstRowLastColumn="0" w:lastRowFirstColumn="0" w:lastRowLastColumn="0"/>
-              <w:rPr>
-                <w:lang w:val="en-GB"/>
-              </w:rPr>
-            </w:pPr>
-            <w:r>
-              <w:rPr>
-                <w:lang w:val="en-GB"/>
-              </w:rPr>
+            </w:pPr>
+            <w:r>
               <w:t>4</w:t>
             </w:r>
           </w:p>
         </w:tc>
         <w:sdt>
           <w:sdtPr>
-            <w:rPr>
-              <w:lang w:val="en-GB"/>
-            </w:rPr>
             <w:id w:val="-530874703"/>
             <w14:checkbox>
               <w14:checked w14:val="0"/>
@@ -1075,21 +844,16 @@
           <w:sdtContent>
             <w:tc>
               <w:tcPr>
-                <w:tcW w:w="1134" w:type="dxa"/>
+                <w:tcW w:w="1237" w:type="dxa"/>
               </w:tcPr>
               <w:p>
                 <w:pPr>
                   <w:jc w:val="center"/>
                   <w:cnfStyle w:val="000000000000" w:firstRow="0" w:lastRow="0" w:firstColumn="0" w:lastColumn="0" w:oddVBand="0" w:evenVBand="0" w:oddHBand="0" w:evenHBand="0" w:firstRowFirstColumn="0" w:firstRowLastColumn="0" w:lastRowFirstColumn="0" w:lastRowLastColumn="0"/>
-                  <w:rPr>
-                    <w:rFonts w:hint="eastAsia"/>
-                    <w:lang w:val="en-GB"/>
-                  </w:rPr>
                 </w:pPr>
                 <w:r>
                   <w:rPr>
                     <w:rFonts w:hint="eastAsia"/>
-                    <w:lang w:val="en-GB"/>
                   </w:rPr>
                   <w:t>☐</w:t>
                 </w:r>
@@ -1099,15 +863,12 @@
         </w:sdt>
         <w:tc>
           <w:tcPr>
-            <w:tcW w:w="2800" w:type="dxa"/>
+            <w:tcW w:w="2777" w:type="dxa"/>
           </w:tcPr>
           <w:p>
             <w:pPr>
               <w:jc w:val="center"/>
               <w:cnfStyle w:val="000000000000" w:firstRow="0" w:lastRow="0" w:firstColumn="0" w:lastColumn="0" w:oddVBand="0" w:evenVBand="0" w:oddHBand="0" w:evenHBand="0" w:firstRowFirstColumn="0" w:firstRowLastColumn="0" w:lastRowFirstColumn="0" w:lastRowLastColumn="0"/>
-              <w:rPr>
-                <w:lang w:val="en-GB"/>
-              </w:rPr>
             </w:pPr>
           </w:p>
         </w:tc>
@@ -1122,22 +883,14 @@
             <w:tcW w:w="501" w:type="dxa"/>
           </w:tcPr>
           <w:p>
-            <w:pPr>
-              <w:rPr>
-                <w:lang w:val="en-GB"/>
-              </w:rPr>
-            </w:pPr>
-            <w:r>
-              <w:rPr>
-                <w:lang w:val="en-GB"/>
-              </w:rPr>
+            <w:r>
               <w:t>7</w:t>
             </w:r>
           </w:p>
         </w:tc>
         <w:tc>
           <w:tcPr>
-            <w:tcW w:w="3809" w:type="dxa"/>
+            <w:tcW w:w="3779" w:type="dxa"/>
           </w:tcPr>
           <w:tbl>
             <w:tblPr>
@@ -1167,29 +920,9 @@
                 <w:p>
                   <w:pPr>
                     <w:spacing w:after="0" w:line="240" w:lineRule="auto"/>
-                    <w:rPr>
-                      <w:lang w:val="en-GB"/>
-                    </w:rPr>
                   </w:pPr>
                   <w:r>
-                    <w:rPr>
-                      <w:lang w:val="en-GB"/>
-                    </w:rPr>
-                    <w:t xml:space="preserve">Status </w:t>
-                  </w:r>
-                  <w:proofErr w:type="spellStart"/>
-                  <w:r>
-                    <w:rPr>
-                      <w:lang w:val="en-GB"/>
-                    </w:rPr>
-                    <w:t>indicators</w:t>
-                  </w:r>
-                  <w:proofErr w:type="spellEnd"/>
-                  <w:r>
-                    <w:rPr>
-                      <w:lang w:val="en-GB"/>
-                    </w:rPr>
-                    <w:t>.</w:t>
+                    <w:t>Status indicators.</w:t>
                   </w:r>
                 </w:p>
               </w:tc>
@@ -1198,57 +931,39 @@
           <w:p>
             <w:pPr>
               <w:cnfStyle w:val="000000100000" w:firstRow="0" w:lastRow="0" w:firstColumn="0" w:lastColumn="0" w:oddVBand="0" w:evenVBand="0" w:oddHBand="1" w:evenHBand="0" w:firstRowFirstColumn="0" w:firstRowLastColumn="0" w:lastRowFirstColumn="0" w:lastRowLastColumn="0"/>
-              <w:rPr>
-                <w:lang w:val="en-GB"/>
-              </w:rPr>
-            </w:pPr>
-          </w:p>
-        </w:tc>
-        <w:tc>
-          <w:tcPr>
-            <w:tcW w:w="4716" w:type="dxa"/>
-          </w:tcPr>
-          <w:p>
-            <w:pPr>
-              <w:cnfStyle w:val="000000100000" w:firstRow="0" w:lastRow="0" w:firstColumn="0" w:lastColumn="0" w:oddVBand="0" w:evenVBand="0" w:oddHBand="1" w:evenHBand="0" w:firstRowFirstColumn="0" w:firstRowLastColumn="0" w:lastRowFirstColumn="0" w:lastRowLastColumn="0"/>
-              <w:rPr>
-                <w:lang w:val="en-GB"/>
-              </w:rPr>
-            </w:pPr>
-            <w:r>
-              <w:rPr>
-                <w:lang w:val="en-GB"/>
-              </w:rPr>
+            </w:pPr>
+          </w:p>
+        </w:tc>
+        <w:tc>
+          <w:tcPr>
+            <w:tcW w:w="4673" w:type="dxa"/>
+          </w:tcPr>
+          <w:p>
+            <w:pPr>
+              <w:cnfStyle w:val="000000100000" w:firstRow="0" w:lastRow="0" w:firstColumn="0" w:lastColumn="0" w:oddVBand="0" w:evenVBand="0" w:oddHBand="1" w:evenHBand="0" w:firstRowFirstColumn="0" w:firstRowLastColumn="0" w:lastRowFirstColumn="0" w:lastRowLastColumn="0"/>
+            </w:pPr>
+            <w:r>
               <w:t>Include LEDs or a small screen to display the system status (e.g., power level, connection status).</w:t>
             </w:r>
           </w:p>
         </w:tc>
         <w:tc>
           <w:tcPr>
-            <w:tcW w:w="1317" w:type="dxa"/>
+            <w:tcW w:w="1310" w:type="dxa"/>
             <w:vAlign w:val="center"/>
           </w:tcPr>
           <w:p>
             <w:pPr>
               <w:jc w:val="center"/>
               <w:cnfStyle w:val="000000100000" w:firstRow="0" w:lastRow="0" w:firstColumn="0" w:lastColumn="0" w:oddVBand="0" w:evenVBand="0" w:oddHBand="1" w:evenHBand="0" w:firstRowFirstColumn="0" w:firstRowLastColumn="0" w:lastRowFirstColumn="0" w:lastRowLastColumn="0"/>
-              <w:rPr>
-                <w:lang w:val="en-GB"/>
-              </w:rPr>
-            </w:pPr>
-            <w:r>
-              <w:rPr>
-                <w:lang w:val="en-GB"/>
-              </w:rPr>
+            </w:pPr>
+            <w:r>
               <w:t>3</w:t>
             </w:r>
           </w:p>
         </w:tc>
         <w:sdt>
           <w:sdtPr>
-            <w:rPr>
-              <w:lang w:val="en-GB"/>
-            </w:rPr>
             <w:id w:val="964858171"/>
             <w14:checkbox>
               <w14:checked w14:val="0"/>
@@ -1259,21 +974,16 @@
           <w:sdtContent>
             <w:tc>
               <w:tcPr>
-                <w:tcW w:w="1134" w:type="dxa"/>
+                <w:tcW w:w="1237" w:type="dxa"/>
               </w:tcPr>
               <w:p>
                 <w:pPr>
                   <w:jc w:val="center"/>
                   <w:cnfStyle w:val="000000100000" w:firstRow="0" w:lastRow="0" w:firstColumn="0" w:lastColumn="0" w:oddVBand="0" w:evenVBand="0" w:oddHBand="1" w:evenHBand="0" w:firstRowFirstColumn="0" w:firstRowLastColumn="0" w:lastRowFirstColumn="0" w:lastRowLastColumn="0"/>
-                  <w:rPr>
-                    <w:rFonts w:hint="eastAsia"/>
-                    <w:lang w:val="en-GB"/>
-                  </w:rPr>
                 </w:pPr>
                 <w:r>
                   <w:rPr>
                     <w:rFonts w:hint="eastAsia"/>
-                    <w:lang w:val="en-GB"/>
                   </w:rPr>
                   <w:t>☐</w:t>
                 </w:r>
@@ -1283,15 +993,12 @@
         </w:sdt>
         <w:tc>
           <w:tcPr>
-            <w:tcW w:w="2800" w:type="dxa"/>
+            <w:tcW w:w="2777" w:type="dxa"/>
           </w:tcPr>
           <w:p>
             <w:pPr>
               <w:jc w:val="center"/>
               <w:cnfStyle w:val="000000100000" w:firstRow="0" w:lastRow="0" w:firstColumn="0" w:lastColumn="0" w:oddVBand="0" w:evenVBand="0" w:oddHBand="1" w:evenHBand="0" w:firstRowFirstColumn="0" w:firstRowLastColumn="0" w:lastRowFirstColumn="0" w:lastRowLastColumn="0"/>
-              <w:rPr>
-                <w:lang w:val="en-GB"/>
-              </w:rPr>
             </w:pPr>
           </w:p>
         </w:tc>
@@ -1303,35 +1010,20 @@
             <w:tcW w:w="501" w:type="dxa"/>
           </w:tcPr>
           <w:p>
-            <w:pPr>
-              <w:rPr>
-                <w:lang w:val="en-GB"/>
-              </w:rPr>
-            </w:pPr>
-            <w:r>
-              <w:rPr>
-                <w:lang w:val="en-GB"/>
-              </w:rPr>
+            <w:r>
               <w:t>8</w:t>
             </w:r>
           </w:p>
         </w:tc>
         <w:tc>
           <w:tcPr>
-            <w:tcW w:w="3809" w:type="dxa"/>
-          </w:tcPr>
-          <w:p>
-            <w:pPr>
-              <w:spacing w:after="0" w:line="240" w:lineRule="auto"/>
+            <w:tcW w:w="3779" w:type="dxa"/>
+          </w:tcPr>
+          <w:p>
+            <w:pPr>
               <w:cnfStyle w:val="000000000000" w:firstRow="0" w:lastRow="0" w:firstColumn="0" w:lastColumn="0" w:oddVBand="0" w:evenVBand="0" w:oddHBand="0" w:evenHBand="0" w:firstRowFirstColumn="0" w:firstRowLastColumn="0" w:lastRowFirstColumn="0" w:lastRowLastColumn="0"/>
-              <w:rPr>
-                <w:lang w:val="en-GB"/>
-              </w:rPr>
-            </w:pPr>
-            <w:r>
-              <w:rPr>
-                <w:lang w:val="en-GB"/>
-              </w:rPr>
+            </w:pPr>
+            <w:r>
               <w:t>Obstacle detection.</w:t>
             </w:r>
           </w:p>
@@ -1363,9 +1055,6 @@
                 <w:p>
                   <w:pPr>
                     <w:spacing w:after="0" w:line="240" w:lineRule="auto"/>
-                    <w:rPr>
-                      <w:lang w:val="en-GB"/>
-                    </w:rPr>
                   </w:pPr>
                 </w:p>
               </w:tc>
@@ -1374,28 +1063,18 @@
           <w:p>
             <w:pPr>
               <w:cnfStyle w:val="000000000000" w:firstRow="0" w:lastRow="0" w:firstColumn="0" w:lastColumn="0" w:oddVBand="0" w:evenVBand="0" w:oddHBand="0" w:evenHBand="0" w:firstRowFirstColumn="0" w:firstRowLastColumn="0" w:lastRowFirstColumn="0" w:lastRowLastColumn="0"/>
-              <w:rPr>
-                <w:lang w:val="en-GB"/>
-              </w:rPr>
-            </w:pPr>
-          </w:p>
-        </w:tc>
-        <w:tc>
-          <w:tcPr>
-            <w:tcW w:w="4716" w:type="dxa"/>
-          </w:tcPr>
-          <w:p>
-            <w:pPr>
-              <w:spacing w:after="0" w:line="240" w:lineRule="auto"/>
+            </w:pPr>
+          </w:p>
+        </w:tc>
+        <w:tc>
+          <w:tcPr>
+            <w:tcW w:w="4673" w:type="dxa"/>
+          </w:tcPr>
+          <w:p>
+            <w:pPr>
               <w:cnfStyle w:val="000000000000" w:firstRow="0" w:lastRow="0" w:firstColumn="0" w:lastColumn="0" w:oddVBand="0" w:evenVBand="0" w:oddHBand="0" w:evenHBand="0" w:firstRowFirstColumn="0" w:firstRowLastColumn="0" w:lastRowFirstColumn="0" w:lastRowLastColumn="0"/>
-              <w:rPr>
-                <w:lang w:val="en-GB"/>
-              </w:rPr>
-            </w:pPr>
-            <w:r>
-              <w:rPr>
-                <w:lang w:val="en-GB"/>
-              </w:rPr>
+            </w:pPr>
+            <w:r>
               <w:t>Integrate sensors (e.g., ultrasonic or infrared) to prevent collisions and provide basic autonomy.</w:t>
             </w:r>
           </w:p>
@@ -1427,9 +1106,6 @@
                 <w:p>
                   <w:pPr>
                     <w:spacing w:after="0" w:line="240" w:lineRule="auto"/>
-                    <w:rPr>
-                      <w:lang w:val="en-GB"/>
-                    </w:rPr>
                   </w:pPr>
                 </w:p>
               </w:tc>
@@ -1438,38 +1114,26 @@
           <w:p>
             <w:pPr>
               <w:cnfStyle w:val="000000000000" w:firstRow="0" w:lastRow="0" w:firstColumn="0" w:lastColumn="0" w:oddVBand="0" w:evenVBand="0" w:oddHBand="0" w:evenHBand="0" w:firstRowFirstColumn="0" w:firstRowLastColumn="0" w:lastRowFirstColumn="0" w:lastRowLastColumn="0"/>
-              <w:rPr>
-                <w:lang w:val="en-GB"/>
-              </w:rPr>
-            </w:pPr>
-          </w:p>
-        </w:tc>
-        <w:tc>
-          <w:tcPr>
-            <w:tcW w:w="1317" w:type="dxa"/>
+            </w:pPr>
+          </w:p>
+        </w:tc>
+        <w:tc>
+          <w:tcPr>
+            <w:tcW w:w="1310" w:type="dxa"/>
             <w:vAlign w:val="center"/>
           </w:tcPr>
           <w:p>
             <w:pPr>
               <w:jc w:val="center"/>
               <w:cnfStyle w:val="000000000000" w:firstRow="0" w:lastRow="0" w:firstColumn="0" w:lastColumn="0" w:oddVBand="0" w:evenVBand="0" w:oddHBand="0" w:evenHBand="0" w:firstRowFirstColumn="0" w:firstRowLastColumn="0" w:lastRowFirstColumn="0" w:lastRowLastColumn="0"/>
-              <w:rPr>
-                <w:lang w:val="en-GB"/>
-              </w:rPr>
-            </w:pPr>
-            <w:r>
-              <w:rPr>
-                <w:lang w:val="en-GB"/>
-              </w:rPr>
+            </w:pPr>
+            <w:r>
               <w:t>4</w:t>
             </w:r>
           </w:p>
         </w:tc>
         <w:sdt>
           <w:sdtPr>
-            <w:rPr>
-              <w:lang w:val="en-GB"/>
-            </w:rPr>
             <w:id w:val="1630515693"/>
             <w14:checkbox>
               <w14:checked w14:val="0"/>
@@ -1480,21 +1144,16 @@
           <w:sdtContent>
             <w:tc>
               <w:tcPr>
-                <w:tcW w:w="1134" w:type="dxa"/>
+                <w:tcW w:w="1237" w:type="dxa"/>
               </w:tcPr>
               <w:p>
                 <w:pPr>
                   <w:jc w:val="center"/>
                   <w:cnfStyle w:val="000000000000" w:firstRow="0" w:lastRow="0" w:firstColumn="0" w:lastColumn="0" w:oddVBand="0" w:evenVBand="0" w:oddHBand="0" w:evenHBand="0" w:firstRowFirstColumn="0" w:firstRowLastColumn="0" w:lastRowFirstColumn="0" w:lastRowLastColumn="0"/>
-                  <w:rPr>
-                    <w:rFonts w:hint="eastAsia"/>
-                    <w:lang w:val="en-GB"/>
-                  </w:rPr>
                 </w:pPr>
                 <w:r>
                   <w:rPr>
                     <w:rFonts w:hint="eastAsia"/>
-                    <w:lang w:val="en-GB"/>
                   </w:rPr>
                   <w:t>☐</w:t>
                 </w:r>
@@ -1504,15 +1163,12 @@
         </w:sdt>
         <w:tc>
           <w:tcPr>
-            <w:tcW w:w="2800" w:type="dxa"/>
+            <w:tcW w:w="2777" w:type="dxa"/>
           </w:tcPr>
           <w:p>
             <w:pPr>
               <w:jc w:val="center"/>
               <w:cnfStyle w:val="000000000000" w:firstRow="0" w:lastRow="0" w:firstColumn="0" w:lastColumn="0" w:oddVBand="0" w:evenVBand="0" w:oddHBand="0" w:evenHBand="0" w:firstRowFirstColumn="0" w:firstRowLastColumn="0" w:lastRowFirstColumn="0" w:lastRowLastColumn="0"/>
-              <w:rPr>
-                <w:lang w:val="en-GB"/>
-              </w:rPr>
             </w:pPr>
           </w:p>
         </w:tc>
@@ -1527,44 +1183,26 @@
             <w:tcW w:w="501" w:type="dxa"/>
           </w:tcPr>
           <w:p>
-            <w:pPr>
-              <w:rPr>
-                <w:lang w:val="en-GB"/>
-              </w:rPr>
-            </w:pPr>
-            <w:r>
-              <w:rPr>
-                <w:lang w:val="en-GB"/>
-              </w:rPr>
+            <w:r>
               <w:t>9</w:t>
             </w:r>
           </w:p>
         </w:tc>
         <w:tc>
           <w:tcPr>
-            <w:tcW w:w="3809" w:type="dxa"/>
-          </w:tcPr>
-          <w:p>
-            <w:pPr>
-              <w:cnfStyle w:val="000000100000" w:firstRow="0" w:lastRow="0" w:firstColumn="0" w:lastColumn="0" w:oddVBand="0" w:evenVBand="0" w:oddHBand="1" w:evenHBand="0" w:firstRowFirstColumn="0" w:firstRowLastColumn="0" w:lastRowFirstColumn="0" w:lastRowLastColumn="0"/>
-              <w:rPr>
-                <w:lang w:val="en-GB"/>
-              </w:rPr>
-            </w:pPr>
-            <w:r>
-              <w:rPr>
-                <w:lang w:val="en-GB"/>
-              </w:rPr>
+            <w:tcW w:w="3779" w:type="dxa"/>
+          </w:tcPr>
+          <w:p>
+            <w:pPr>
+              <w:cnfStyle w:val="000000100000" w:firstRow="0" w:lastRow="0" w:firstColumn="0" w:lastColumn="0" w:oddVBand="0" w:evenVBand="0" w:oddHBand="1" w:evenHBand="0" w:firstRowFirstColumn="0" w:firstRowLastColumn="0" w:lastRowFirstColumn="0" w:lastRowLastColumn="0"/>
+            </w:pPr>
+            <w:r>
               <w:t>Documentation and user manual.</w:t>
             </w:r>
           </w:p>
           <w:p>
             <w:pPr>
-              <w:spacing w:after="0" w:line="240" w:lineRule="auto"/>
-              <w:cnfStyle w:val="000000100000" w:firstRow="0" w:lastRow="0" w:firstColumn="0" w:lastColumn="0" w:oddVBand="0" w:evenVBand="0" w:oddHBand="1" w:evenHBand="0" w:firstRowFirstColumn="0" w:firstRowLastColumn="0" w:lastRowFirstColumn="0" w:lastRowLastColumn="0"/>
-              <w:rPr>
-                <w:lang w:val="en-GB"/>
-              </w:rPr>
+              <w:cnfStyle w:val="000000100000" w:firstRow="0" w:lastRow="0" w:firstColumn="0" w:lastColumn="0" w:oddVBand="0" w:evenVBand="0" w:oddHBand="1" w:evenHBand="0" w:firstRowFirstColumn="0" w:firstRowLastColumn="0" w:lastRowFirstColumn="0" w:lastRowLastColumn="0"/>
             </w:pPr>
           </w:p>
           <w:tbl>
@@ -1595,9 +1233,6 @@
                 <w:p>
                   <w:pPr>
                     <w:spacing w:after="0" w:line="240" w:lineRule="auto"/>
-                    <w:rPr>
-                      <w:lang w:val="en-GB"/>
-                    </w:rPr>
                   </w:pPr>
                 </w:p>
               </w:tc>
@@ -1606,28 +1241,18 @@
           <w:p>
             <w:pPr>
               <w:cnfStyle w:val="000000100000" w:firstRow="0" w:lastRow="0" w:firstColumn="0" w:lastColumn="0" w:oddVBand="0" w:evenVBand="0" w:oddHBand="1" w:evenHBand="0" w:firstRowFirstColumn="0" w:firstRowLastColumn="0" w:lastRowFirstColumn="0" w:lastRowLastColumn="0"/>
-              <w:rPr>
-                <w:lang w:val="en-GB"/>
-              </w:rPr>
-            </w:pPr>
-          </w:p>
-        </w:tc>
-        <w:tc>
-          <w:tcPr>
-            <w:tcW w:w="4716" w:type="dxa"/>
-          </w:tcPr>
-          <w:p>
-            <w:pPr>
-              <w:spacing w:after="0" w:line="240" w:lineRule="auto"/>
-              <w:cnfStyle w:val="000000100000" w:firstRow="0" w:lastRow="0" w:firstColumn="0" w:lastColumn="0" w:oddVBand="0" w:evenVBand="0" w:oddHBand="1" w:evenHBand="0" w:firstRowFirstColumn="0" w:firstRowLastColumn="0" w:lastRowFirstColumn="0" w:lastRowLastColumn="0"/>
-              <w:rPr>
-                <w:lang w:val="en-GB"/>
-              </w:rPr>
-            </w:pPr>
-            <w:r>
-              <w:rPr>
-                <w:lang w:val="en-GB"/>
-              </w:rPr>
+            </w:pPr>
+          </w:p>
+        </w:tc>
+        <w:tc>
+          <w:tcPr>
+            <w:tcW w:w="4673" w:type="dxa"/>
+          </w:tcPr>
+          <w:p>
+            <w:pPr>
+              <w:cnfStyle w:val="000000100000" w:firstRow="0" w:lastRow="0" w:firstColumn="0" w:lastColumn="0" w:oddVBand="0" w:evenVBand="0" w:oddHBand="1" w:evenHBand="0" w:firstRowFirstColumn="0" w:firstRowLastColumn="0" w:lastRowFirstColumn="0" w:lastRowLastColumn="0"/>
+            </w:pPr>
+            <w:r>
               <w:t>Create comprehensive documentation for assembly, programming, and control instructions.</w:t>
             </w:r>
           </w:p>
@@ -1659,9 +1284,6 @@
                 <w:p>
                   <w:pPr>
                     <w:spacing w:after="0" w:line="240" w:lineRule="auto"/>
-                    <w:rPr>
-                      <w:lang w:val="en-GB"/>
-                    </w:rPr>
                   </w:pPr>
                 </w:p>
               </w:tc>
@@ -1670,38 +1292,26 @@
           <w:p>
             <w:pPr>
               <w:cnfStyle w:val="000000100000" w:firstRow="0" w:lastRow="0" w:firstColumn="0" w:lastColumn="0" w:oddVBand="0" w:evenVBand="0" w:oddHBand="1" w:evenHBand="0" w:firstRowFirstColumn="0" w:firstRowLastColumn="0" w:lastRowFirstColumn="0" w:lastRowLastColumn="0"/>
-              <w:rPr>
-                <w:lang w:val="en-GB"/>
-              </w:rPr>
-            </w:pPr>
-          </w:p>
-        </w:tc>
-        <w:tc>
-          <w:tcPr>
-            <w:tcW w:w="1317" w:type="dxa"/>
+            </w:pPr>
+          </w:p>
+        </w:tc>
+        <w:tc>
+          <w:tcPr>
+            <w:tcW w:w="1310" w:type="dxa"/>
             <w:vAlign w:val="center"/>
           </w:tcPr>
           <w:p>
             <w:pPr>
               <w:jc w:val="center"/>
               <w:cnfStyle w:val="000000100000" w:firstRow="0" w:lastRow="0" w:firstColumn="0" w:lastColumn="0" w:oddVBand="0" w:evenVBand="0" w:oddHBand="1" w:evenHBand="0" w:firstRowFirstColumn="0" w:firstRowLastColumn="0" w:lastRowFirstColumn="0" w:lastRowLastColumn="0"/>
-              <w:rPr>
-                <w:lang w:val="en-GB"/>
-              </w:rPr>
-            </w:pPr>
-            <w:r>
-              <w:rPr>
-                <w:lang w:val="en-GB"/>
-              </w:rPr>
+            </w:pPr>
+            <w:r>
               <w:t>5</w:t>
             </w:r>
           </w:p>
         </w:tc>
         <w:sdt>
           <w:sdtPr>
-            <w:rPr>
-              <w:lang w:val="en-GB"/>
-            </w:rPr>
             <w:id w:val="988281816"/>
             <w14:checkbox>
               <w14:checked w14:val="0"/>
@@ -1712,21 +1322,16 @@
           <w:sdtContent>
             <w:tc>
               <w:tcPr>
-                <w:tcW w:w="1134" w:type="dxa"/>
+                <w:tcW w:w="1237" w:type="dxa"/>
               </w:tcPr>
               <w:p>
                 <w:pPr>
                   <w:jc w:val="center"/>
                   <w:cnfStyle w:val="000000100000" w:firstRow="0" w:lastRow="0" w:firstColumn="0" w:lastColumn="0" w:oddVBand="0" w:evenVBand="0" w:oddHBand="1" w:evenHBand="0" w:firstRowFirstColumn="0" w:firstRowLastColumn="0" w:lastRowFirstColumn="0" w:lastRowLastColumn="0"/>
-                  <w:rPr>
-                    <w:rFonts w:hint="eastAsia"/>
-                    <w:lang w:val="en-GB"/>
-                  </w:rPr>
                 </w:pPr>
                 <w:r>
                   <w:rPr>
                     <w:rFonts w:hint="eastAsia"/>
-                    <w:lang w:val="en-GB"/>
                   </w:rPr>
                   <w:t>☐</w:t>
                 </w:r>
@@ -1736,15 +1341,12 @@
         </w:sdt>
         <w:tc>
           <w:tcPr>
-            <w:tcW w:w="2800" w:type="dxa"/>
+            <w:tcW w:w="2777" w:type="dxa"/>
           </w:tcPr>
           <w:p>
             <w:pPr>
               <w:jc w:val="center"/>
               <w:cnfStyle w:val="000000100000" w:firstRow="0" w:lastRow="0" w:firstColumn="0" w:lastColumn="0" w:oddVBand="0" w:evenVBand="0" w:oddHBand="1" w:evenHBand="0" w:firstRowFirstColumn="0" w:firstRowLastColumn="0" w:lastRowFirstColumn="0" w:lastRowLastColumn="0"/>
-              <w:rPr>
-                <w:lang w:val="en-GB"/>
-              </w:rPr>
             </w:pPr>
           </w:p>
         </w:tc>
@@ -1756,54 +1358,33 @@
             <w:tcW w:w="501" w:type="dxa"/>
           </w:tcPr>
           <w:p>
-            <w:pPr>
-              <w:rPr>
-                <w:lang w:val="en-GB"/>
-              </w:rPr>
-            </w:pPr>
-            <w:r>
-              <w:rPr>
-                <w:lang w:val="en-GB"/>
-              </w:rPr>
+            <w:r>
               <w:t>10</w:t>
             </w:r>
           </w:p>
         </w:tc>
         <w:tc>
           <w:tcPr>
-            <w:tcW w:w="3809" w:type="dxa"/>
+            <w:tcW w:w="3779" w:type="dxa"/>
           </w:tcPr>
           <w:p>
             <w:pPr>
               <w:cnfStyle w:val="000000000000" w:firstRow="0" w:lastRow="0" w:firstColumn="0" w:lastColumn="0" w:oddVBand="0" w:evenVBand="0" w:oddHBand="0" w:evenHBand="0" w:firstRowFirstColumn="0" w:firstRowLastColumn="0" w:lastRowFirstColumn="0" w:lastRowLastColumn="0"/>
-              <w:rPr>
-                <w:lang w:val="en-GB"/>
-              </w:rPr>
-            </w:pPr>
-            <w:r>
-              <w:rPr>
-                <w:lang w:val="en-GB"/>
-              </w:rPr>
+            </w:pPr>
+            <w:r>
               <w:t>Battery level monitoring.</w:t>
             </w:r>
           </w:p>
         </w:tc>
         <w:tc>
           <w:tcPr>
-            <w:tcW w:w="4716" w:type="dxa"/>
-          </w:tcPr>
-          <w:p>
-            <w:pPr>
-              <w:spacing w:after="0" w:line="240" w:lineRule="auto"/>
+            <w:tcW w:w="4673" w:type="dxa"/>
+          </w:tcPr>
+          <w:p>
+            <w:pPr>
               <w:cnfStyle w:val="000000000000" w:firstRow="0" w:lastRow="0" w:firstColumn="0" w:lastColumn="0" w:oddVBand="0" w:evenVBand="0" w:oddHBand="0" w:evenHBand="0" w:firstRowFirstColumn="0" w:firstRowLastColumn="0" w:lastRowFirstColumn="0" w:lastRowLastColumn="0"/>
-              <w:rPr>
-                <w:lang w:val="en-GB"/>
-              </w:rPr>
-            </w:pPr>
-            <w:r>
-              <w:rPr>
-                <w:lang w:val="en-GB"/>
-              </w:rPr>
+            </w:pPr>
+            <w:r>
               <w:t>Implement a system to measure and display battery charge levels to prevent sudden shutdowns.</w:t>
             </w:r>
           </w:p>
@@ -1835,9 +1416,6 @@
                 <w:p>
                   <w:pPr>
                     <w:spacing w:after="0" w:line="240" w:lineRule="auto"/>
-                    <w:rPr>
-                      <w:lang w:val="en-GB"/>
-                    </w:rPr>
                   </w:pPr>
                 </w:p>
               </w:tc>
@@ -1846,38 +1424,26 @@
           <w:p>
             <w:pPr>
               <w:cnfStyle w:val="000000000000" w:firstRow="0" w:lastRow="0" w:firstColumn="0" w:lastColumn="0" w:oddVBand="0" w:evenVBand="0" w:oddHBand="0" w:evenHBand="0" w:firstRowFirstColumn="0" w:firstRowLastColumn="0" w:lastRowFirstColumn="0" w:lastRowLastColumn="0"/>
-              <w:rPr>
-                <w:lang w:val="en-GB"/>
-              </w:rPr>
-            </w:pPr>
-          </w:p>
-        </w:tc>
-        <w:tc>
-          <w:tcPr>
-            <w:tcW w:w="1317" w:type="dxa"/>
+            </w:pPr>
+          </w:p>
+        </w:tc>
+        <w:tc>
+          <w:tcPr>
+            <w:tcW w:w="1310" w:type="dxa"/>
             <w:vAlign w:val="center"/>
           </w:tcPr>
           <w:p>
             <w:pPr>
               <w:jc w:val="center"/>
               <w:cnfStyle w:val="000000000000" w:firstRow="0" w:lastRow="0" w:firstColumn="0" w:lastColumn="0" w:oddVBand="0" w:evenVBand="0" w:oddHBand="0" w:evenHBand="0" w:firstRowFirstColumn="0" w:firstRowLastColumn="0" w:lastRowFirstColumn="0" w:lastRowLastColumn="0"/>
-              <w:rPr>
-                <w:lang w:val="en-GB"/>
-              </w:rPr>
-            </w:pPr>
-            <w:r>
-              <w:rPr>
-                <w:lang w:val="en-GB"/>
-              </w:rPr>
+            </w:pPr>
+            <w:r>
               <w:t>1</w:t>
             </w:r>
           </w:p>
         </w:tc>
         <w:sdt>
           <w:sdtPr>
-            <w:rPr>
-              <w:lang w:val="en-GB"/>
-            </w:rPr>
             <w:id w:val="-530413004"/>
             <w14:checkbox>
               <w14:checked w14:val="0"/>
@@ -1888,21 +1454,16 @@
           <w:sdtContent>
             <w:tc>
               <w:tcPr>
-                <w:tcW w:w="1134" w:type="dxa"/>
+                <w:tcW w:w="1237" w:type="dxa"/>
               </w:tcPr>
               <w:p>
                 <w:pPr>
                   <w:jc w:val="center"/>
                   <w:cnfStyle w:val="000000000000" w:firstRow="0" w:lastRow="0" w:firstColumn="0" w:lastColumn="0" w:oddVBand="0" w:evenVBand="0" w:oddHBand="0" w:evenHBand="0" w:firstRowFirstColumn="0" w:firstRowLastColumn="0" w:lastRowFirstColumn="0" w:lastRowLastColumn="0"/>
-                  <w:rPr>
-                    <w:rFonts w:hint="eastAsia"/>
-                    <w:lang w:val="en-GB"/>
-                  </w:rPr>
                 </w:pPr>
                 <w:r>
                   <w:rPr>
                     <w:rFonts w:hint="eastAsia"/>
-                    <w:lang w:val="en-GB"/>
                   </w:rPr>
                   <w:t>☐</w:t>
                 </w:r>
@@ -1912,15 +1473,12 @@
         </w:sdt>
         <w:tc>
           <w:tcPr>
-            <w:tcW w:w="2800" w:type="dxa"/>
+            <w:tcW w:w="2777" w:type="dxa"/>
           </w:tcPr>
           <w:p>
             <w:pPr>
               <w:jc w:val="center"/>
               <w:cnfStyle w:val="000000000000" w:firstRow="0" w:lastRow="0" w:firstColumn="0" w:lastColumn="0" w:oddVBand="0" w:evenVBand="0" w:oddHBand="0" w:evenHBand="0" w:firstRowFirstColumn="0" w:firstRowLastColumn="0" w:lastRowFirstColumn="0" w:lastRowLastColumn="0"/>
-              <w:rPr>
-                <w:lang w:val="en-GB"/>
-              </w:rPr>
             </w:pPr>
           </w:p>
         </w:tc>
@@ -1935,35 +1493,20 @@
             <w:tcW w:w="501" w:type="dxa"/>
           </w:tcPr>
           <w:p>
-            <w:pPr>
-              <w:rPr>
-                <w:lang w:val="en-GB"/>
-              </w:rPr>
-            </w:pPr>
-            <w:r>
-              <w:rPr>
-                <w:lang w:val="en-GB"/>
-              </w:rPr>
+            <w:r>
               <w:t>11</w:t>
             </w:r>
           </w:p>
         </w:tc>
         <w:tc>
           <w:tcPr>
-            <w:tcW w:w="3809" w:type="dxa"/>
-          </w:tcPr>
-          <w:p>
-            <w:pPr>
-              <w:spacing w:after="0" w:line="240" w:lineRule="auto"/>
-              <w:cnfStyle w:val="000000100000" w:firstRow="0" w:lastRow="0" w:firstColumn="0" w:lastColumn="0" w:oddVBand="0" w:evenVBand="0" w:oddHBand="1" w:evenHBand="0" w:firstRowFirstColumn="0" w:firstRowLastColumn="0" w:lastRowFirstColumn="0" w:lastRowLastColumn="0"/>
-              <w:rPr>
-                <w:lang w:val="en-GB"/>
-              </w:rPr>
-            </w:pPr>
-            <w:r>
-              <w:rPr>
-                <w:lang w:val="en-GB"/>
-              </w:rPr>
+            <w:tcW w:w="3779" w:type="dxa"/>
+          </w:tcPr>
+          <w:p>
+            <w:pPr>
+              <w:cnfStyle w:val="000000100000" w:firstRow="0" w:lastRow="0" w:firstColumn="0" w:lastColumn="0" w:oddVBand="0" w:evenVBand="0" w:oddHBand="1" w:evenHBand="0" w:firstRowFirstColumn="0" w:firstRowLastColumn="0" w:lastRowFirstColumn="0" w:lastRowLastColumn="0"/>
+            </w:pPr>
+            <w:r>
               <w:t>Camera integration</w:t>
             </w:r>
           </w:p>
@@ -1995,9 +1538,6 @@
                 <w:p>
                   <w:pPr>
                     <w:spacing w:after="0" w:line="240" w:lineRule="auto"/>
-                    <w:rPr>
-                      <w:lang w:val="en-GB"/>
-                    </w:rPr>
                   </w:pPr>
                 </w:p>
               </w:tc>
@@ -2006,28 +1546,18 @@
           <w:p>
             <w:pPr>
               <w:cnfStyle w:val="000000100000" w:firstRow="0" w:lastRow="0" w:firstColumn="0" w:lastColumn="0" w:oddVBand="0" w:evenVBand="0" w:oddHBand="1" w:evenHBand="0" w:firstRowFirstColumn="0" w:firstRowLastColumn="0" w:lastRowFirstColumn="0" w:lastRowLastColumn="0"/>
-              <w:rPr>
-                <w:lang w:val="en-GB"/>
-              </w:rPr>
-            </w:pPr>
-          </w:p>
-        </w:tc>
-        <w:tc>
-          <w:tcPr>
-            <w:tcW w:w="4716" w:type="dxa"/>
-          </w:tcPr>
-          <w:p>
-            <w:pPr>
-              <w:spacing w:after="0" w:line="240" w:lineRule="auto"/>
-              <w:cnfStyle w:val="000000100000" w:firstRow="0" w:lastRow="0" w:firstColumn="0" w:lastColumn="0" w:oddVBand="0" w:evenVBand="0" w:oddHBand="1" w:evenHBand="0" w:firstRowFirstColumn="0" w:firstRowLastColumn="0" w:lastRowFirstColumn="0" w:lastRowLastColumn="0"/>
-              <w:rPr>
-                <w:lang w:val="en-GB"/>
-              </w:rPr>
-            </w:pPr>
-            <w:r>
-              <w:rPr>
-                <w:lang w:val="en-GB"/>
-              </w:rPr>
+            </w:pPr>
+          </w:p>
+        </w:tc>
+        <w:tc>
+          <w:tcPr>
+            <w:tcW w:w="4673" w:type="dxa"/>
+          </w:tcPr>
+          <w:p>
+            <w:pPr>
+              <w:cnfStyle w:val="000000100000" w:firstRow="0" w:lastRow="0" w:firstColumn="0" w:lastColumn="0" w:oddVBand="0" w:evenVBand="0" w:oddHBand="1" w:evenHBand="0" w:firstRowFirstColumn="0" w:firstRowLastColumn="0" w:lastRowFirstColumn="0" w:lastRowLastColumn="0"/>
+            </w:pPr>
+            <w:r>
               <w:t>Add a camera module for streaming video or enabling computer vision tasks.</w:t>
             </w:r>
           </w:p>
@@ -2059,9 +1589,6 @@
                 <w:p>
                   <w:pPr>
                     <w:spacing w:after="0" w:line="240" w:lineRule="auto"/>
-                    <w:rPr>
-                      <w:lang w:val="en-GB"/>
-                    </w:rPr>
                   </w:pPr>
                 </w:p>
               </w:tc>
@@ -2070,38 +1597,26 @@
           <w:p>
             <w:pPr>
               <w:cnfStyle w:val="000000100000" w:firstRow="0" w:lastRow="0" w:firstColumn="0" w:lastColumn="0" w:oddVBand="0" w:evenVBand="0" w:oddHBand="1" w:evenHBand="0" w:firstRowFirstColumn="0" w:firstRowLastColumn="0" w:lastRowFirstColumn="0" w:lastRowLastColumn="0"/>
-              <w:rPr>
-                <w:lang w:val="en-GB"/>
-              </w:rPr>
-            </w:pPr>
-          </w:p>
-        </w:tc>
-        <w:tc>
-          <w:tcPr>
-            <w:tcW w:w="1317" w:type="dxa"/>
+            </w:pPr>
+          </w:p>
+        </w:tc>
+        <w:tc>
+          <w:tcPr>
+            <w:tcW w:w="1310" w:type="dxa"/>
             <w:vAlign w:val="center"/>
           </w:tcPr>
           <w:p>
             <w:pPr>
               <w:jc w:val="center"/>
               <w:cnfStyle w:val="000000100000" w:firstRow="0" w:lastRow="0" w:firstColumn="0" w:lastColumn="0" w:oddVBand="0" w:evenVBand="0" w:oddHBand="1" w:evenHBand="0" w:firstRowFirstColumn="0" w:firstRowLastColumn="0" w:lastRowFirstColumn="0" w:lastRowLastColumn="0"/>
-              <w:rPr>
-                <w:lang w:val="en-GB"/>
-              </w:rPr>
-            </w:pPr>
-            <w:r>
-              <w:rPr>
-                <w:lang w:val="en-GB"/>
-              </w:rPr>
+            </w:pPr>
+            <w:r>
               <w:t>4</w:t>
             </w:r>
           </w:p>
         </w:tc>
         <w:sdt>
           <w:sdtPr>
-            <w:rPr>
-              <w:lang w:val="en-GB"/>
-            </w:rPr>
             <w:id w:val="-1338298702"/>
             <w14:checkbox>
               <w14:checked w14:val="0"/>
@@ -2112,21 +1627,16 @@
           <w:sdtContent>
             <w:tc>
               <w:tcPr>
-                <w:tcW w:w="1134" w:type="dxa"/>
+                <w:tcW w:w="1237" w:type="dxa"/>
               </w:tcPr>
               <w:p>
                 <w:pPr>
                   <w:jc w:val="center"/>
                   <w:cnfStyle w:val="000000100000" w:firstRow="0" w:lastRow="0" w:firstColumn="0" w:lastColumn="0" w:oddVBand="0" w:evenVBand="0" w:oddHBand="1" w:evenHBand="0" w:firstRowFirstColumn="0" w:firstRowLastColumn="0" w:lastRowFirstColumn="0" w:lastRowLastColumn="0"/>
-                  <w:rPr>
-                    <w:rFonts w:hint="eastAsia"/>
-                    <w:lang w:val="en-GB"/>
-                  </w:rPr>
                 </w:pPr>
                 <w:r>
                   <w:rPr>
                     <w:rFonts w:hint="eastAsia"/>
-                    <w:lang w:val="en-GB"/>
                   </w:rPr>
                   <w:t>☐</w:t>
                 </w:r>
@@ -2136,15 +1646,12 @@
         </w:sdt>
         <w:tc>
           <w:tcPr>
-            <w:tcW w:w="2800" w:type="dxa"/>
+            <w:tcW w:w="2777" w:type="dxa"/>
           </w:tcPr>
           <w:p>
             <w:pPr>
               <w:jc w:val="center"/>
               <w:cnfStyle w:val="000000100000" w:firstRow="0" w:lastRow="0" w:firstColumn="0" w:lastColumn="0" w:oddVBand="0" w:evenVBand="0" w:oddHBand="1" w:evenHBand="0" w:firstRowFirstColumn="0" w:firstRowLastColumn="0" w:lastRowFirstColumn="0" w:lastRowLastColumn="0"/>
-              <w:rPr>
-                <w:lang w:val="en-GB"/>
-              </w:rPr>
             </w:pPr>
           </w:p>
         </w:tc>
@@ -2156,23 +1663,14 @@
             <w:tcW w:w="501" w:type="dxa"/>
           </w:tcPr>
           <w:p>
-            <w:pPr>
-              <w:rPr>
-                <w:lang w:val="en-GB"/>
-              </w:rPr>
-            </w:pPr>
-            <w:r>
-              <w:rPr>
-                <w:lang w:val="en-GB"/>
-              </w:rPr>
-              <w:lastRenderedPageBreak/>
+            <w:r>
               <w:t>12</w:t>
             </w:r>
           </w:p>
         </w:tc>
         <w:tc>
           <w:tcPr>
-            <w:tcW w:w="3809" w:type="dxa"/>
+            <w:tcW w:w="3779" w:type="dxa"/>
           </w:tcPr>
           <w:tbl>
             <w:tblPr>
@@ -2202,23 +1700,9 @@
                 <w:p>
                   <w:pPr>
                     <w:spacing w:after="0" w:line="240" w:lineRule="auto"/>
-                    <w:rPr>
-                      <w:lang w:val="en-GB"/>
-                    </w:rPr>
                   </w:pPr>
-                  <w:proofErr w:type="spellStart"/>
                   <w:r>
-                    <w:rPr>
-                      <w:lang w:val="en-GB"/>
-                    </w:rPr>
-                    <w:t>Object</w:t>
-                  </w:r>
-                  <w:proofErr w:type="spellEnd"/>
-                  <w:r>
-                    <w:rPr>
-                      <w:lang w:val="en-GB"/>
-                    </w:rPr>
-                    <w:t xml:space="preserve"> following.</w:t>
+                    <w:t>Object following.</w:t>
                   </w:r>
                 </w:p>
               </w:tc>
@@ -2227,57 +1711,39 @@
           <w:p>
             <w:pPr>
               <w:cnfStyle w:val="000000000000" w:firstRow="0" w:lastRow="0" w:firstColumn="0" w:lastColumn="0" w:oddVBand="0" w:evenVBand="0" w:oddHBand="0" w:evenHBand="0" w:firstRowFirstColumn="0" w:firstRowLastColumn="0" w:lastRowFirstColumn="0" w:lastRowLastColumn="0"/>
-              <w:rPr>
-                <w:lang w:val="en-GB"/>
-              </w:rPr>
-            </w:pPr>
-          </w:p>
-        </w:tc>
-        <w:tc>
-          <w:tcPr>
-            <w:tcW w:w="4716" w:type="dxa"/>
+            </w:pPr>
+          </w:p>
+        </w:tc>
+        <w:tc>
+          <w:tcPr>
+            <w:tcW w:w="4673" w:type="dxa"/>
           </w:tcPr>
           <w:p>
             <w:pPr>
               <w:cnfStyle w:val="000000000000" w:firstRow="0" w:lastRow="0" w:firstColumn="0" w:lastColumn="0" w:oddVBand="0" w:evenVBand="0" w:oddHBand="0" w:evenHBand="0" w:firstRowFirstColumn="0" w:firstRowLastColumn="0" w:lastRowFirstColumn="0" w:lastRowLastColumn="0"/>
-              <w:rPr>
-                <w:lang w:val="en-GB"/>
-              </w:rPr>
-            </w:pPr>
-            <w:r>
-              <w:rPr>
-                <w:lang w:val="en-GB"/>
-              </w:rPr>
+            </w:pPr>
+            <w:r>
               <w:t>Use sensors and AI algorithms to enable the robot to follow a specific object or person.</w:t>
             </w:r>
           </w:p>
         </w:tc>
         <w:tc>
           <w:tcPr>
-            <w:tcW w:w="1317" w:type="dxa"/>
+            <w:tcW w:w="1310" w:type="dxa"/>
             <w:vAlign w:val="center"/>
           </w:tcPr>
           <w:p>
             <w:pPr>
               <w:jc w:val="center"/>
               <w:cnfStyle w:val="000000000000" w:firstRow="0" w:lastRow="0" w:firstColumn="0" w:lastColumn="0" w:oddVBand="0" w:evenVBand="0" w:oddHBand="0" w:evenHBand="0" w:firstRowFirstColumn="0" w:firstRowLastColumn="0" w:lastRowFirstColumn="0" w:lastRowLastColumn="0"/>
-              <w:rPr>
-                <w:lang w:val="en-GB"/>
-              </w:rPr>
-            </w:pPr>
-            <w:r>
-              <w:rPr>
-                <w:lang w:val="en-GB"/>
-              </w:rPr>
+            </w:pPr>
+            <w:r>
               <w:t>4</w:t>
             </w:r>
           </w:p>
         </w:tc>
         <w:sdt>
           <w:sdtPr>
-            <w:rPr>
-              <w:lang w:val="en-GB"/>
-            </w:rPr>
             <w:id w:val="-188599605"/>
             <w14:checkbox>
               <w14:checked w14:val="0"/>
@@ -2288,21 +1754,16 @@
           <w:sdtContent>
             <w:tc>
               <w:tcPr>
-                <w:tcW w:w="1134" w:type="dxa"/>
+                <w:tcW w:w="1237" w:type="dxa"/>
               </w:tcPr>
               <w:p>
                 <w:pPr>
                   <w:jc w:val="center"/>
                   <w:cnfStyle w:val="000000000000" w:firstRow="0" w:lastRow="0" w:firstColumn="0" w:lastColumn="0" w:oddVBand="0" w:evenVBand="0" w:oddHBand="0" w:evenHBand="0" w:firstRowFirstColumn="0" w:firstRowLastColumn="0" w:lastRowFirstColumn="0" w:lastRowLastColumn="0"/>
-                  <w:rPr>
-                    <w:rFonts w:hint="eastAsia"/>
-                    <w:lang w:val="en-GB"/>
-                  </w:rPr>
                 </w:pPr>
                 <w:r>
                   <w:rPr>
                     <w:rFonts w:hint="eastAsia"/>
-                    <w:lang w:val="en-GB"/>
                   </w:rPr>
                   <w:t>☐</w:t>
                 </w:r>
@@ -2312,15 +1773,12 @@
         </w:sdt>
         <w:tc>
           <w:tcPr>
-            <w:tcW w:w="2800" w:type="dxa"/>
+            <w:tcW w:w="2777" w:type="dxa"/>
           </w:tcPr>
           <w:p>
             <w:pPr>
               <w:jc w:val="center"/>
               <w:cnfStyle w:val="000000000000" w:firstRow="0" w:lastRow="0" w:firstColumn="0" w:lastColumn="0" w:oddVBand="0" w:evenVBand="0" w:oddHBand="0" w:evenHBand="0" w:firstRowFirstColumn="0" w:firstRowLastColumn="0" w:lastRowFirstColumn="0" w:lastRowLastColumn="0"/>
-              <w:rPr>
-                <w:lang w:val="en-GB"/>
-              </w:rPr>
             </w:pPr>
           </w:p>
         </w:tc>
@@ -2335,83 +1793,55 @@
             <w:tcW w:w="501" w:type="dxa"/>
           </w:tcPr>
           <w:p>
-            <w:pPr>
-              <w:rPr>
-                <w:lang w:val="en-GB"/>
-              </w:rPr>
-            </w:pPr>
-            <w:r>
-              <w:rPr>
-                <w:lang w:val="en-GB"/>
-              </w:rPr>
+            <w:r>
+              <w:lastRenderedPageBreak/>
               <w:t>13</w:t>
             </w:r>
           </w:p>
         </w:tc>
         <w:tc>
           <w:tcPr>
-            <w:tcW w:w="3809" w:type="dxa"/>
-          </w:tcPr>
-          <w:p>
-            <w:pPr>
-              <w:cnfStyle w:val="000000100000" w:firstRow="0" w:lastRow="0" w:firstColumn="0" w:lastColumn="0" w:oddVBand="0" w:evenVBand="0" w:oddHBand="1" w:evenHBand="0" w:firstRowFirstColumn="0" w:firstRowLastColumn="0" w:lastRowFirstColumn="0" w:lastRowLastColumn="0"/>
-              <w:rPr>
-                <w:lang w:val="en-GB"/>
-              </w:rPr>
-            </w:pPr>
-            <w:r>
-              <w:rPr>
-                <w:lang w:val="en-GB"/>
-              </w:rPr>
+            <w:tcW w:w="3779" w:type="dxa"/>
+          </w:tcPr>
+          <w:p>
+            <w:pPr>
+              <w:cnfStyle w:val="000000100000" w:firstRow="0" w:lastRow="0" w:firstColumn="0" w:lastColumn="0" w:oddVBand="0" w:evenVBand="0" w:oddHBand="1" w:evenHBand="0" w:firstRowFirstColumn="0" w:firstRowLastColumn="0" w:lastRowFirstColumn="0" w:lastRowLastColumn="0"/>
+            </w:pPr>
+            <w:r>
               <w:t>Compact storage design.</w:t>
             </w:r>
           </w:p>
         </w:tc>
         <w:tc>
           <w:tcPr>
-            <w:tcW w:w="4716" w:type="dxa"/>
-          </w:tcPr>
-          <w:p>
-            <w:pPr>
-              <w:cnfStyle w:val="000000100000" w:firstRow="0" w:lastRow="0" w:firstColumn="0" w:lastColumn="0" w:oddVBand="0" w:evenVBand="0" w:oddHBand="1" w:evenHBand="0" w:firstRowFirstColumn="0" w:firstRowLastColumn="0" w:lastRowFirstColumn="0" w:lastRowLastColumn="0"/>
-              <w:rPr>
-                <w:lang w:val="en-GB"/>
-              </w:rPr>
-            </w:pPr>
-            <w:r>
-              <w:rPr>
-                <w:lang w:val="en-GB"/>
-              </w:rPr>
+            <w:tcW w:w="4673" w:type="dxa"/>
+          </w:tcPr>
+          <w:p>
+            <w:pPr>
+              <w:cnfStyle w:val="000000100000" w:firstRow="0" w:lastRow="0" w:firstColumn="0" w:lastColumn="0" w:oddVBand="0" w:evenVBand="0" w:oddHBand="1" w:evenHBand="0" w:firstRowFirstColumn="0" w:firstRowLastColumn="0" w:lastRowFirstColumn="0" w:lastRowLastColumn="0"/>
+            </w:pPr>
+            <w:r>
               <w:t>Make the robot foldable or easy to disassemble for transport and storage.</w:t>
             </w:r>
           </w:p>
         </w:tc>
         <w:tc>
           <w:tcPr>
-            <w:tcW w:w="1317" w:type="dxa"/>
+            <w:tcW w:w="1310" w:type="dxa"/>
             <w:vAlign w:val="center"/>
           </w:tcPr>
           <w:p>
             <w:pPr>
               <w:jc w:val="center"/>
               <w:cnfStyle w:val="000000100000" w:firstRow="0" w:lastRow="0" w:firstColumn="0" w:lastColumn="0" w:oddVBand="0" w:evenVBand="0" w:oddHBand="1" w:evenHBand="0" w:firstRowFirstColumn="0" w:firstRowLastColumn="0" w:lastRowFirstColumn="0" w:lastRowLastColumn="0"/>
-              <w:rPr>
-                <w:lang w:val="en-GB"/>
-              </w:rPr>
-            </w:pPr>
-            <w:r>
-              <w:rPr>
-                <w:lang w:val="en-GB"/>
-              </w:rPr>
+            </w:pPr>
+            <w:r>
               <w:t>3</w:t>
             </w:r>
           </w:p>
         </w:tc>
         <w:sdt>
           <w:sdtPr>
-            <w:rPr>
-              <w:lang w:val="en-GB"/>
-            </w:rPr>
             <w:id w:val="-2011442276"/>
             <w14:checkbox>
               <w14:checked w14:val="0"/>
@@ -2422,22 +1852,17 @@
           <w:sdtContent>
             <w:tc>
               <w:tcPr>
-                <w:tcW w:w="1134" w:type="dxa"/>
+                <w:tcW w:w="1237" w:type="dxa"/>
                 <w:vAlign w:val="center"/>
               </w:tcPr>
               <w:p>
                 <w:pPr>
                   <w:jc w:val="center"/>
                   <w:cnfStyle w:val="000000100000" w:firstRow="0" w:lastRow="0" w:firstColumn="0" w:lastColumn="0" w:oddVBand="0" w:evenVBand="0" w:oddHBand="1" w:evenHBand="0" w:firstRowFirstColumn="0" w:firstRowLastColumn="0" w:lastRowFirstColumn="0" w:lastRowLastColumn="0"/>
-                  <w:rPr>
-                    <w:rFonts w:hint="eastAsia"/>
-                    <w:lang w:val="en-GB"/>
-                  </w:rPr>
                 </w:pPr>
                 <w:r>
                   <w:rPr>
                     <w:rFonts w:ascii="MS Gothic" w:eastAsia="MS Gothic" w:hAnsi="MS Gothic" w:hint="eastAsia"/>
-                    <w:lang w:val="en-GB"/>
                   </w:rPr>
                   <w:t>☐</w:t>
                 </w:r>
@@ -2447,15 +1872,12 @@
         </w:sdt>
         <w:tc>
           <w:tcPr>
-            <w:tcW w:w="2800" w:type="dxa"/>
+            <w:tcW w:w="2777" w:type="dxa"/>
           </w:tcPr>
           <w:p>
             <w:pPr>
               <w:jc w:val="center"/>
               <w:cnfStyle w:val="000000100000" w:firstRow="0" w:lastRow="0" w:firstColumn="0" w:lastColumn="0" w:oddVBand="0" w:evenVBand="0" w:oddHBand="1" w:evenHBand="0" w:firstRowFirstColumn="0" w:firstRowLastColumn="0" w:lastRowFirstColumn="0" w:lastRowLastColumn="0"/>
-              <w:rPr>
-                <w:lang w:val="en-GB"/>
-              </w:rPr>
             </w:pPr>
           </w:p>
         </w:tc>
@@ -2464,9 +1886,6 @@
     <w:p>
       <w:pPr>
         <w:spacing w:after="0" w:line="240" w:lineRule="auto"/>
-        <w:rPr>
-          <w:lang w:val="en-GB"/>
-        </w:rPr>
       </w:pPr>
     </w:p>
     <w:sectPr>
@@ -3003,6 +2422,7 @@
     <w:rsid w:val="00DF7B34"/>
     <w:rPr>
       <w:sz w:val="20"/>
+      <w:lang w:val="en-GB"/>
     </w:rPr>
   </w:style>
   <w:style w:type="paragraph" w:styleId="berschrift1">
@@ -3615,6 +3035,36 @@
         <w:shd w:val="clear" w:color="auto" w:fill="CCCCCC" w:themeFill="text1" w:themeFillTint="33"/>
       </w:tcPr>
     </w:tblStylePr>
+  </w:style>
+  <w:style w:type="paragraph" w:styleId="StandardWeb">
+    <w:name w:val="Normal (Web)"/>
+    <w:basedOn w:val="Standard"/>
+    <w:uiPriority w:val="99"/>
+    <w:semiHidden/>
+    <w:unhideWhenUsed/>
+    <w:rsid w:val="00CA6F19"/>
+    <w:pPr>
+      <w:spacing w:before="100" w:beforeAutospacing="1" w:after="100" w:afterAutospacing="1" w:line="240" w:lineRule="auto"/>
+    </w:pPr>
+    <w:rPr>
+      <w:rFonts w:ascii="Times New Roman" w:eastAsia="Times New Roman" w:hAnsi="Times New Roman" w:cs="Times New Roman"/>
+      <w:kern w:val="0"/>
+      <w:sz w:val="24"/>
+      <w:szCs w:val="24"/>
+      <w:lang w:val="de-CH" w:eastAsia="de-CH"/>
+      <w14:ligatures w14:val="none"/>
+    </w:rPr>
+  </w:style>
+  <w:style w:type="character" w:styleId="Hervorhebung">
+    <w:name w:val="Emphasis"/>
+    <w:basedOn w:val="Absatz-Standardschriftart"/>
+    <w:uiPriority w:val="20"/>
+    <w:qFormat/>
+    <w:rsid w:val="00CA6F19"/>
+    <w:rPr>
+      <w:i/>
+      <w:iCs/>
+    </w:rPr>
   </w:style>
 </w:styles>
 </file>
